--- a/CV_ARQUIMEDES_INFANTE.docx
+++ b/CV_ARQUIMEDES_INFANTE.docx
@@ -17,74 +17,198 @@
       </w:pPr>
       <w:r>
         <w:rPr>
+          <w:rFonts w:ascii="Arial" w:hAnsi="Arial" w:cs="Arial"/>
           <w:b/>
           <w:noProof/>
+          <w:sz w:val="36"/>
+          <w:szCs w:val="20"/>
           <w:lang w:val="es-VE" w:eastAsia="es-VE"/>
         </w:rPr>
-        <w:drawing>
-          <wp:anchor distT="0" distB="0" distL="114300" distR="114300" simplePos="0" relativeHeight="251673600" behindDoc="0" locked="0" layoutInCell="1" allowOverlap="1" wp14:anchorId="38BCFB78" wp14:editId="4508082E">
-            <wp:simplePos x="0" y="0"/>
-            <wp:positionH relativeFrom="column">
-              <wp:posOffset>5086350</wp:posOffset>
-            </wp:positionH>
-            <wp:positionV relativeFrom="page">
-              <wp:posOffset>657225</wp:posOffset>
-            </wp:positionV>
-            <wp:extent cx="1419224" cy="1209675"/>
-            <wp:effectExtent l="0" t="0" r="0" b="0"/>
-            <wp:wrapNone/>
-            <wp:docPr id="12" name="Imagen 11"/>
-            <wp:cNvGraphicFramePr>
-              <a:graphicFrameLocks xmlns:a="http://schemas.openxmlformats.org/drawingml/2006/main" noChangeAspect="1"/>
-            </wp:cNvGraphicFramePr>
-            <a:graphic xmlns:a="http://schemas.openxmlformats.org/drawingml/2006/main">
-              <a:graphicData uri="http://schemas.openxmlformats.org/drawingml/2006/picture">
-                <pic:pic xmlns:pic="http://schemas.openxmlformats.org/drawingml/2006/picture">
-                  <pic:nvPicPr>
-                    <pic:cNvPr id="12" name="Imagen 11"/>
-                    <pic:cNvPicPr>
-                      <a:picLocks noChangeAspect="1"/>
-                    </pic:cNvPicPr>
-                  </pic:nvPicPr>
-                  <pic:blipFill rotWithShape="1">
-                    <a:blip r:embed="rId5">
-                      <a:extLst>
-                        <a:ext uri="{28A0092B-C50C-407E-A947-70E740481C1C}">
-                          <a14:useLocalDpi xmlns:a14="http://schemas.microsoft.com/office/drawing/2010/main" val="0"/>
-                        </a:ext>
-                      </a:extLst>
-                    </a:blip>
-                    <a:srcRect l="16005" t="1308" r="24193" b="32005"/>
-                    <a:stretch/>
-                  </pic:blipFill>
-                  <pic:spPr bwMode="auto">
-                    <a:xfrm>
-                      <a:off x="0" y="0"/>
-                      <a:ext cx="1419224" cy="1209675"/>
-                    </a:xfrm>
-                    <a:prstGeom prst="rect">
-                      <a:avLst/>
-                    </a:prstGeom>
-                    <a:ln>
-                      <a:noFill/>
-                    </a:ln>
-                    <a:extLst>
-                      <a:ext uri="{53640926-AAD7-44D8-BBD7-CCE9431645EC}">
-                        <a14:shadowObscured xmlns:a14="http://schemas.microsoft.com/office/drawing/2010/main"/>
-                      </a:ext>
-                    </a:extLst>
-                  </pic:spPr>
-                </pic:pic>
-              </a:graphicData>
-            </a:graphic>
-            <wp14:sizeRelH relativeFrom="margin">
-              <wp14:pctWidth>0</wp14:pctWidth>
-            </wp14:sizeRelH>
-            <wp14:sizeRelV relativeFrom="margin">
-              <wp14:pctHeight>0</wp14:pctHeight>
-            </wp14:sizeRelV>
-          </wp:anchor>
-        </w:drawing>
+        <mc:AlternateContent>
+          <mc:Choice Requires="wps">
+            <w:drawing>
+              <wp:anchor distT="0" distB="0" distL="114300" distR="114300" simplePos="0" relativeHeight="251686912" behindDoc="0" locked="0" layoutInCell="1" allowOverlap="1">
+                <wp:simplePos x="0" y="0"/>
+                <wp:positionH relativeFrom="column">
+                  <wp:posOffset>4733925</wp:posOffset>
+                </wp:positionH>
+                <wp:positionV relativeFrom="paragraph">
+                  <wp:posOffset>-311149</wp:posOffset>
+                </wp:positionV>
+                <wp:extent cx="1209675" cy="1314450"/>
+                <wp:effectExtent l="0" t="0" r="9525" b="0"/>
+                <wp:wrapNone/>
+                <wp:docPr id="14" name="Cuadro de texto 14"/>
+                <wp:cNvGraphicFramePr/>
+                <a:graphic xmlns:a="http://schemas.openxmlformats.org/drawingml/2006/main">
+                  <a:graphicData uri="http://schemas.microsoft.com/office/word/2010/wordprocessingShape">
+                    <wps:wsp>
+                      <wps:cNvSpPr txBox="1"/>
+                      <wps:spPr>
+                        <a:xfrm>
+                          <a:off x="0" y="0"/>
+                          <a:ext cx="1209675" cy="1314450"/>
+                        </a:xfrm>
+                        <a:prstGeom prst="rect">
+                          <a:avLst/>
+                        </a:prstGeom>
+                        <a:solidFill>
+                          <a:schemeClr val="lt1"/>
+                        </a:solidFill>
+                        <a:ln w="6350">
+                          <a:noFill/>
+                        </a:ln>
+                        <a:effectLst/>
+                      </wps:spPr>
+                      <wps:style>
+                        <a:lnRef idx="0">
+                          <a:schemeClr val="accent1"/>
+                        </a:lnRef>
+                        <a:fillRef idx="0">
+                          <a:schemeClr val="accent1"/>
+                        </a:fillRef>
+                        <a:effectRef idx="0">
+                          <a:schemeClr val="accent1"/>
+                        </a:effectRef>
+                        <a:fontRef idx="minor">
+                          <a:schemeClr val="dk1"/>
+                        </a:fontRef>
+                      </wps:style>
+                      <wps:txbx>
+                        <w:txbxContent>
+                          <w:p>
+                            <w:r>
+                              <w:rPr>
+                                <w:noProof/>
+                                <w:lang w:val="es-VE" w:eastAsia="es-VE"/>
+                              </w:rPr>
+                              <w:drawing>
+                                <wp:inline distT="0" distB="0" distL="0" distR="0">
+                                  <wp:extent cx="1000760" cy="1283335"/>
+                                  <wp:effectExtent l="0" t="0" r="8890" b="0"/>
+                                  <wp:docPr id="23" name="Imagen 23"/>
+                                  <wp:cNvGraphicFramePr>
+                                    <a:graphicFrameLocks xmlns:a="http://schemas.openxmlformats.org/drawingml/2006/main" noChangeAspect="1"/>
+                                  </wp:cNvGraphicFramePr>
+                                  <a:graphic xmlns:a="http://schemas.openxmlformats.org/drawingml/2006/main">
+                                    <a:graphicData uri="http://schemas.openxmlformats.org/drawingml/2006/picture">
+                                      <pic:pic xmlns:pic="http://schemas.openxmlformats.org/drawingml/2006/picture">
+                                        <pic:nvPicPr>
+                                          <pic:cNvPr id="23" name="fottos.jpg"/>
+                                          <pic:cNvPicPr/>
+                                        </pic:nvPicPr>
+                                        <pic:blipFill>
+                                          <a:blip r:embed="rId5">
+                                            <a:extLst>
+                                              <a:ext uri="{28A0092B-C50C-407E-A947-70E740481C1C}">
+                                                <a14:useLocalDpi xmlns:a14="http://schemas.microsoft.com/office/drawing/2010/main" val="0"/>
+                                              </a:ext>
+                                            </a:extLst>
+                                          </a:blip>
+                                          <a:stretch>
+                                            <a:fillRect/>
+                                          </a:stretch>
+                                        </pic:blipFill>
+                                        <pic:spPr>
+                                          <a:xfrm>
+                                            <a:off x="0" y="0"/>
+                                            <a:ext cx="1000760" cy="1283335"/>
+                                          </a:xfrm>
+                                          <a:prstGeom prst="rect">
+                                            <a:avLst/>
+                                          </a:prstGeom>
+                                        </pic:spPr>
+                                      </pic:pic>
+                                    </a:graphicData>
+                                  </a:graphic>
+                                </wp:inline>
+                              </w:drawing>
+                            </w:r>
+                          </w:p>
+                        </w:txbxContent>
+                      </wps:txbx>
+                      <wps:bodyPr rot="0" spcFirstLastPara="0" vertOverflow="overflow" horzOverflow="overflow" vert="horz" wrap="square" lIns="91440" tIns="45720" rIns="91440" bIns="45720" numCol="1" spcCol="0" rtlCol="0" fromWordArt="0" anchor="t" anchorCtr="0" forceAA="0" compatLnSpc="1">
+                        <a:prstTxWarp prst="textNoShape">
+                          <a:avLst/>
+                        </a:prstTxWarp>
+                        <a:noAutofit/>
+                      </wps:bodyPr>
+                    </wps:wsp>
+                  </a:graphicData>
+                </a:graphic>
+                <wp14:sizeRelH relativeFrom="margin">
+                  <wp14:pctWidth>0</wp14:pctWidth>
+                </wp14:sizeRelH>
+                <wp14:sizeRelV relativeFrom="margin">
+                  <wp14:pctHeight>0</wp14:pctHeight>
+                </wp14:sizeRelV>
+              </wp:anchor>
+            </w:drawing>
+          </mc:Choice>
+          <mc:Fallback>
+            <w:pict>
+              <v:shapetype id="_x0000_t202" coordsize="21600,21600" o:spt="202" path="m,l,21600r21600,l21600,xe">
+                <v:stroke joinstyle="miter"/>
+                <v:path gradientshapeok="t" o:connecttype="rect"/>
+              </v:shapetype>
+              <v:shape id="Cuadro de texto 14" o:spid="_x0000_s1026" type="#_x0000_t202" style="position:absolute;left:0;text-align:left;margin-left:372.75pt;margin-top:-24.5pt;width:95.25pt;height:103.5pt;z-index:251686912;visibility:visible;mso-wrap-style:square;mso-width-percent:0;mso-height-percent:0;mso-wrap-distance-left:9pt;mso-wrap-distance-top:0;mso-wrap-distance-right:9pt;mso-wrap-distance-bottom:0;mso-position-horizontal:absolute;mso-position-horizontal-relative:text;mso-position-vertical:absolute;mso-position-vertical-relative:text;mso-width-percent:0;mso-height-percent:0;mso-width-relative:margin;mso-height-relative:margin;v-text-anchor:top" o:gfxdata="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" fillcolor="white [3201]" stroked="f" strokeweight=".5pt">
+                <v:textbox>
+                  <w:txbxContent>
+                    <w:p>
+                      <w:r>
+                        <w:rPr>
+                          <w:noProof/>
+                          <w:lang w:val="es-VE" w:eastAsia="es-VE"/>
+                        </w:rPr>
+                        <w:drawing>
+                          <wp:inline distT="0" distB="0" distL="0" distR="0">
+                            <wp:extent cx="1000760" cy="1283335"/>
+                            <wp:effectExtent l="0" t="0" r="8890" b="0"/>
+                            <wp:docPr id="23" name="Imagen 23"/>
+                            <wp:cNvGraphicFramePr>
+                              <a:graphicFrameLocks xmlns:a="http://schemas.openxmlformats.org/drawingml/2006/main" noChangeAspect="1"/>
+                            </wp:cNvGraphicFramePr>
+                            <a:graphic xmlns:a="http://schemas.openxmlformats.org/drawingml/2006/main">
+                              <a:graphicData uri="http://schemas.openxmlformats.org/drawingml/2006/picture">
+                                <pic:pic xmlns:pic="http://schemas.openxmlformats.org/drawingml/2006/picture">
+                                  <pic:nvPicPr>
+                                    <pic:cNvPr id="23" name="fottos.jpg"/>
+                                    <pic:cNvPicPr/>
+                                  </pic:nvPicPr>
+                                  <pic:blipFill>
+                                    <a:blip r:embed="rId5">
+                                      <a:extLst>
+                                        <a:ext uri="{28A0092B-C50C-407E-A947-70E740481C1C}">
+                                          <a14:useLocalDpi xmlns:a14="http://schemas.microsoft.com/office/drawing/2010/main" val="0"/>
+                                        </a:ext>
+                                      </a:extLst>
+                                    </a:blip>
+                                    <a:stretch>
+                                      <a:fillRect/>
+                                    </a:stretch>
+                                  </pic:blipFill>
+                                  <pic:spPr>
+                                    <a:xfrm>
+                                      <a:off x="0" y="0"/>
+                                      <a:ext cx="1000760" cy="1283335"/>
+                                    </a:xfrm>
+                                    <a:prstGeom prst="rect">
+                                      <a:avLst/>
+                                    </a:prstGeom>
+                                  </pic:spPr>
+                                </pic:pic>
+                              </a:graphicData>
+                            </a:graphic>
+                          </wp:inline>
+                        </w:drawing>
+                      </w:r>
+                    </w:p>
+                  </w:txbxContent>
+                </v:textbox>
+              </v:shape>
+            </w:pict>
+          </mc:Fallback>
+        </mc:AlternateContent>
       </w:r>
       <w:r>
         <w:rPr>
@@ -311,14 +435,7 @@
           <w:rFonts w:ascii="Arial" w:hAnsi="Arial" w:cs="Arial"/>
           <w:b/>
         </w:rPr>
-        <w:t xml:space="preserve"> Pedro León Ugalde</w:t>
-      </w:r>
-      <w:r>
-        <w:rPr>
-          <w:rFonts w:ascii="Arial" w:hAnsi="Arial" w:cs="Arial"/>
-          <w:b/>
-        </w:rPr>
-        <w:t>, Santiago</w:t>
+        <w:t xml:space="preserve"> </w:t>
       </w:r>
       <w:r>
         <w:rPr>
@@ -326,18 +443,25 @@
           <w:b/>
           <w:color w:val="262626"/>
         </w:rPr>
-        <w:t xml:space="preserve"> </w:t>
-      </w:r>
-      <w:r>
-        <w:rPr>
-          <w:rFonts w:ascii="Arial" w:hAnsi="Arial" w:cs="Arial"/>
-          <w:b/>
-          <w:color w:val="262626"/>
-        </w:rPr>
-        <w:t>- Chile</w:t>
-      </w:r>
-      <w:bookmarkStart w:id="0" w:name="_GoBack"/>
-      <w:bookmarkEnd w:id="0"/>
+        <w:t>Santiago Centro</w:t>
+      </w:r>
+    </w:p>
+    <w:p>
+      <w:pPr>
+        <w:spacing w:before="14" w:after="0" w:line="240" w:lineRule="auto"/>
+        <w:ind w:right="-20" w:firstLine="720"/>
+        <w:rPr>
+          <w:rFonts w:ascii="Arial" w:hAnsi="Arial" w:cs="Arial"/>
+          <w:b/>
+        </w:rPr>
+      </w:pPr>
+      <w:r>
+        <w:rPr>
+          <w:rFonts w:ascii="Arial" w:hAnsi="Arial" w:cs="Arial"/>
+          <w:b/>
+        </w:rPr>
+        <w:t>Visa Temporaria</w:t>
+      </w:r>
     </w:p>
     <w:p>
       <w:pPr>
@@ -619,90 +743,6 @@
           <w:b/>
           <w:sz w:val="24"/>
           <w:szCs w:val="24"/>
-          <w:lang w:val="es-ES"/>
-        </w:rPr>
-        <w:t>Primaria</w:t>
-      </w:r>
-      <w:r>
-        <w:rPr>
-          <w:rFonts w:ascii="Arial" w:hAnsi="Arial" w:cs="Arial"/>
-          <w:b/>
-          <w:lang w:val="es-ES"/>
-        </w:rPr>
-        <w:t>:</w:t>
-      </w:r>
-      <w:r>
-        <w:rPr>
-          <w:rFonts w:ascii="Arial" w:hAnsi="Arial" w:cs="Arial"/>
-        </w:rPr>
-        <w:t xml:space="preserve"> </w:t>
-      </w:r>
-      <w:r>
-        <w:rPr>
-          <w:rFonts w:ascii="Arial" w:hAnsi="Arial" w:cs="Arial"/>
-        </w:rPr>
-        <w:t>U.E.N “Don Jacinto Silva” (1999)</w:t>
-      </w:r>
-    </w:p>
-    <w:p>
-      <w:pPr>
-        <w:numPr>
-          <w:ilvl w:val="0"/>
-          <w:numId w:val="19"/>
-        </w:numPr>
-        <w:spacing w:after="0"/>
-        <w:jc w:val="both"/>
-        <w:rPr>
-          <w:rFonts w:ascii="Arial" w:hAnsi="Arial" w:cs="Arial"/>
-        </w:rPr>
-      </w:pPr>
-      <w:r>
-        <w:rPr>
-          <w:rFonts w:ascii="Arial" w:hAnsi="Arial" w:cs="Arial"/>
-          <w:b/>
-          <w:sz w:val="24"/>
-          <w:szCs w:val="24"/>
-        </w:rPr>
-        <w:t>Secundaria</w:t>
-      </w:r>
-      <w:r>
-        <w:rPr>
-          <w:rFonts w:ascii="Arial" w:hAnsi="Arial" w:cs="Arial"/>
-          <w:b/>
-        </w:rPr>
-        <w:t>:</w:t>
-      </w:r>
-      <w:r>
-        <w:rPr>
-          <w:rFonts w:ascii="Arial" w:hAnsi="Arial" w:cs="Arial"/>
-        </w:rPr>
-        <w:t xml:space="preserve"> </w:t>
-      </w:r>
-      <w:r>
-        <w:rPr>
-          <w:rFonts w:ascii="Arial" w:hAnsi="Arial" w:cs="Arial"/>
-        </w:rPr>
-        <w:t>Liceo Nacional Creación Valle Morín (2004)</w:t>
-      </w:r>
-    </w:p>
-    <w:p>
-      <w:pPr>
-        <w:numPr>
-          <w:ilvl w:val="0"/>
-          <w:numId w:val="19"/>
-        </w:numPr>
-        <w:spacing w:after="0"/>
-        <w:jc w:val="both"/>
-        <w:rPr>
-          <w:rFonts w:ascii="Arial" w:hAnsi="Arial" w:cs="Arial"/>
-        </w:rPr>
-      </w:pPr>
-      <w:r>
-        <w:rPr>
-          <w:rFonts w:ascii="Arial" w:hAnsi="Arial" w:cs="Arial"/>
-          <w:b/>
-          <w:sz w:val="24"/>
-          <w:szCs w:val="24"/>
         </w:rPr>
         <w:t>Superior</w:t>
       </w:r>
@@ -890,691 +930,6 @@
           <w:lang w:val="es-ES"/>
         </w:rPr>
       </w:pPr>
-    </w:p>
-    <w:p>
-      <w:pPr>
-        <w:spacing w:before="86" w:after="0" w:line="271" w:lineRule="exact"/>
-        <w:ind w:left="720" w:right="-20"/>
-        <w:jc w:val="both"/>
-        <w:rPr>
-          <w:rFonts w:ascii="Arial" w:hAnsi="Arial" w:cs="Arial"/>
-          <w:b/>
-          <w:noProof/>
-          <w:sz w:val="28"/>
-          <w:szCs w:val="20"/>
-        </w:rPr>
-      </w:pPr>
-      <w:r>
-        <w:rPr>
-          <w:rFonts w:ascii="Arial" w:hAnsi="Arial" w:cs="Arial"/>
-          <w:b/>
-          <w:noProof/>
-          <w:sz w:val="28"/>
-          <w:szCs w:val="20"/>
-          <w:lang w:val="es-VE" w:eastAsia="es-VE"/>
-        </w:rPr>
-        <mc:AlternateContent>
-          <mc:Choice Requires="wpg">
-            <w:drawing>
-              <wp:anchor distT="0" distB="0" distL="114300" distR="114300" simplePos="0" relativeHeight="251675648" behindDoc="1" locked="0" layoutInCell="1" allowOverlap="1">
-                <wp:simplePos x="0" y="0"/>
-                <wp:positionH relativeFrom="page">
-                  <wp:posOffset>717550</wp:posOffset>
-                </wp:positionH>
-                <wp:positionV relativeFrom="paragraph">
-                  <wp:posOffset>-236855</wp:posOffset>
-                </wp:positionV>
-                <wp:extent cx="5400040" cy="1270"/>
-                <wp:effectExtent l="12700" t="13335" r="16510" b="13970"/>
-                <wp:wrapNone/>
-                <wp:docPr id="7" name="Group 58"/>
-                <wp:cNvGraphicFramePr>
-                  <a:graphicFrameLocks xmlns:a="http://schemas.openxmlformats.org/drawingml/2006/main"/>
-                </wp:cNvGraphicFramePr>
-                <a:graphic xmlns:a="http://schemas.openxmlformats.org/drawingml/2006/main">
-                  <a:graphicData uri="http://schemas.microsoft.com/office/word/2010/wordprocessingGroup">
-                    <wpg:wgp>
-                      <wpg:cNvGrpSpPr>
-                        <a:grpSpLocks/>
-                      </wpg:cNvGrpSpPr>
-                      <wpg:grpSpPr bwMode="auto">
-                        <a:xfrm>
-                          <a:off x="0" y="0"/>
-                          <a:ext cx="5400040" cy="1270"/>
-                          <a:chOff x="1130" y="-373"/>
-                          <a:chExt cx="5797" cy="2"/>
-                        </a:xfrm>
-                      </wpg:grpSpPr>
-                      <wps:wsp>
-                        <wps:cNvPr id="8" name="Freeform 59"/>
-                        <wps:cNvSpPr>
-                          <a:spLocks/>
-                        </wps:cNvSpPr>
-                        <wps:spPr bwMode="auto">
-                          <a:xfrm>
-                            <a:off x="1130" y="-373"/>
-                            <a:ext cx="5797" cy="2"/>
-                          </a:xfrm>
-                          <a:custGeom>
-                            <a:avLst/>
-                            <a:gdLst>
-                              <a:gd name="T0" fmla="*/ 0 w 5797"/>
-                              <a:gd name="T1" fmla="*/ 0 h 2"/>
-                              <a:gd name="T2" fmla="*/ 5797 w 5797"/>
-                              <a:gd name="T3" fmla="*/ 0 h 2"/>
-                              <a:gd name="T4" fmla="*/ 0 60000 65536"/>
-                              <a:gd name="T5" fmla="*/ 0 60000 65536"/>
-                            </a:gdLst>
-                            <a:ahLst/>
-                            <a:cxnLst>
-                              <a:cxn ang="T4">
-                                <a:pos x="T0" y="T1"/>
-                              </a:cxn>
-                              <a:cxn ang="T5">
-                                <a:pos x="T2" y="T3"/>
-                              </a:cxn>
-                            </a:cxnLst>
-                            <a:rect l="0" t="0" r="r" b="b"/>
-                            <a:pathLst>
-                              <a:path w="5797" h="2">
-                                <a:moveTo>
-                                  <a:pt x="0" y="0"/>
-                                </a:moveTo>
-                                <a:lnTo>
-                                  <a:pt x="5797" y="0"/>
-                                </a:lnTo>
-                              </a:path>
-                            </a:pathLst>
-                          </a:custGeom>
-                          <a:noFill/>
-                          <a:ln w="18034">
-                            <a:solidFill>
-                              <a:srgbClr val="D3D4D2"/>
-                            </a:solidFill>
-                            <a:round/>
-                            <a:headEnd/>
-                            <a:tailEnd/>
-                          </a:ln>
-                          <a:extLst>
-                            <a:ext uri="{909E8E84-426E-40DD-AFC4-6F175D3DCCD1}">
-                              <a14:hiddenFill xmlns:a14="http://schemas.microsoft.com/office/drawing/2010/main">
-                                <a:solidFill>
-                                  <a:srgbClr val="FFFFFF"/>
-                                </a:solidFill>
-                              </a14:hiddenFill>
-                            </a:ext>
-                          </a:extLst>
-                        </wps:spPr>
-                        <wps:bodyPr rot="0" vert="horz" wrap="square" lIns="91440" tIns="45720" rIns="91440" bIns="45720" anchor="t" anchorCtr="0" upright="1">
-                          <a:noAutofit/>
-                        </wps:bodyPr>
-                      </wps:wsp>
-                    </wpg:wgp>
-                  </a:graphicData>
-                </a:graphic>
-                <wp14:sizeRelH relativeFrom="page">
-                  <wp14:pctWidth>0</wp14:pctWidth>
-                </wp14:sizeRelH>
-                <wp14:sizeRelV relativeFrom="page">
-                  <wp14:pctHeight>0</wp14:pctHeight>
-                </wp14:sizeRelV>
-              </wp:anchor>
-            </w:drawing>
-          </mc:Choice>
-          <mc:Fallback>
-            <w:pict>
-              <v:group w14:anchorId="4F4886EB" id="Group 58" o:spid="_x0000_s1026" style="position:absolute;margin-left:56.5pt;margin-top:-18.65pt;width:425.2pt;height:.1pt;z-index:-251640832;mso-position-horizontal-relative:page" coordorigin="1130,-373" coordsize="5797,2" o:gfxdata="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">
-                <v:shape id="Freeform 59" o:spid="_x0000_s1027" style="position:absolute;left:1130;top:-373;width:5797;height:2;visibility:visible;mso-wrap-style:square;v-text-anchor:top" coordsize="5797,2" o:gfxdata="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" path="m,l5797,e" filled="f" strokecolor="#d3d4d2" strokeweight="1.42pt">
-                  <v:path arrowok="t" o:connecttype="custom" o:connectlocs="0,0;5797,0" o:connectangles="0,0"/>
-                </v:shape>
-                <w10:wrap anchorx="page"/>
-              </v:group>
-            </w:pict>
-          </mc:Fallback>
-        </mc:AlternateContent>
-      </w:r>
-      <w:r>
-        <w:rPr>
-          <w:rFonts w:ascii="Arial" w:hAnsi="Arial" w:cs="Arial"/>
-          <w:b/>
-          <w:noProof/>
-          <w:sz w:val="28"/>
-          <w:szCs w:val="20"/>
-        </w:rPr>
-        <w:t>Áreas de Experiencia</w:t>
-      </w:r>
-      <w:r>
-        <w:rPr>
-          <w:rFonts w:ascii="Arial" w:hAnsi="Arial" w:cs="Arial"/>
-          <w:b/>
-          <w:noProof/>
-          <w:sz w:val="28"/>
-          <w:szCs w:val="20"/>
-        </w:rPr>
-        <w:t xml:space="preserve"> </w:t>
-      </w:r>
-    </w:p>
-    <w:p>
-      <w:pPr>
-        <w:spacing w:before="86" w:after="0" w:line="271" w:lineRule="exact"/>
-        <w:ind w:left="720" w:right="-20"/>
-        <w:jc w:val="both"/>
-        <w:rPr>
-          <w:rFonts w:ascii="Arial" w:hAnsi="Arial" w:cs="Arial"/>
-          <w:b/>
-          <w:noProof/>
-          <w:sz w:val="28"/>
-          <w:szCs w:val="20"/>
-        </w:rPr>
-      </w:pPr>
-    </w:p>
-    <w:p>
-      <w:pPr>
-        <w:pStyle w:val="Prrafodelista"/>
-        <w:numPr>
-          <w:ilvl w:val="0"/>
-          <w:numId w:val="24"/>
-        </w:numPr>
-        <w:spacing w:before="34" w:after="0" w:line="240" w:lineRule="auto"/>
-        <w:ind w:right="-20"/>
-        <w:jc w:val="both"/>
-        <w:rPr>
-          <w:rFonts w:ascii="Arial" w:hAnsi="Arial" w:cs="Arial"/>
-          <w:b/>
-          <w:sz w:val="24"/>
-          <w:szCs w:val="24"/>
-        </w:rPr>
-      </w:pPr>
-      <w:r>
-        <w:rPr>
-          <w:rFonts w:ascii="Arial" w:hAnsi="Arial" w:cs="Arial"/>
-          <w:b/>
-          <w:sz w:val="24"/>
-          <w:szCs w:val="24"/>
-        </w:rPr>
-        <w:t>Diseño y Desarrollo de Soluciones</w:t>
-      </w:r>
-    </w:p>
-    <w:p>
-      <w:pPr>
-        <w:pStyle w:val="Prrafodelista"/>
-        <w:spacing w:before="34" w:after="0" w:line="240" w:lineRule="auto"/>
-        <w:ind w:left="1080" w:right="-20"/>
-        <w:jc w:val="both"/>
-        <w:rPr>
-          <w:rFonts w:ascii="Arial" w:hAnsi="Arial" w:cs="Arial"/>
-        </w:rPr>
-      </w:pPr>
-      <w:r>
-        <w:rPr>
-          <w:rFonts w:ascii="Arial" w:hAnsi="Arial" w:cs="Arial"/>
-        </w:rPr>
-        <w:t>Determinación de requerimientos</w:t>
-      </w:r>
-    </w:p>
-    <w:p>
-      <w:pPr>
-        <w:pStyle w:val="Prrafodelista"/>
-        <w:spacing w:before="34" w:after="0" w:line="240" w:lineRule="auto"/>
-        <w:ind w:left="1080" w:right="-20"/>
-        <w:jc w:val="both"/>
-        <w:rPr>
-          <w:rFonts w:ascii="Arial" w:hAnsi="Arial" w:cs="Arial"/>
-        </w:rPr>
-      </w:pPr>
-      <w:r>
-        <w:rPr>
-          <w:rFonts w:ascii="Arial" w:hAnsi="Arial" w:cs="Arial"/>
-        </w:rPr>
-        <w:t>Elaboración de ofertas técnicas</w:t>
-      </w:r>
-    </w:p>
-    <w:p>
-      <w:pPr>
-        <w:pStyle w:val="Prrafodelista"/>
-        <w:spacing w:before="34" w:after="0" w:line="240" w:lineRule="auto"/>
-        <w:ind w:left="1080" w:right="-20"/>
-        <w:jc w:val="both"/>
-        <w:rPr>
-          <w:rFonts w:ascii="Arial" w:hAnsi="Arial" w:cs="Arial"/>
-        </w:rPr>
-      </w:pPr>
-      <w:r>
-        <w:rPr>
-          <w:rFonts w:ascii="Arial" w:hAnsi="Arial" w:cs="Arial"/>
-        </w:rPr>
-        <w:t xml:space="preserve">Desarrollo de aplicaciones </w:t>
-      </w:r>
-    </w:p>
-    <w:p>
-      <w:pPr>
-        <w:pStyle w:val="Prrafodelista"/>
-        <w:spacing w:before="34" w:after="0" w:line="240" w:lineRule="auto"/>
-        <w:ind w:left="1080" w:right="-20"/>
-        <w:jc w:val="both"/>
-        <w:rPr>
-          <w:rFonts w:ascii="Arial" w:hAnsi="Arial" w:cs="Arial"/>
-        </w:rPr>
-      </w:pPr>
-      <w:r>
-        <w:rPr>
-          <w:rFonts w:ascii="Arial" w:hAnsi="Arial" w:cs="Arial"/>
-        </w:rPr>
-        <w:t xml:space="preserve">Desarrollo Implementación de servicios </w:t>
-      </w:r>
-      <w:proofErr w:type="spellStart"/>
-      <w:r>
-        <w:rPr>
-          <w:rFonts w:ascii="Arial" w:hAnsi="Arial" w:cs="Arial"/>
-        </w:rPr>
-        <w:t>RestFull</w:t>
-      </w:r>
-      <w:proofErr w:type="spellEnd"/>
-      <w:r>
-        <w:rPr>
-          <w:rFonts w:ascii="Arial" w:hAnsi="Arial" w:cs="Arial"/>
-        </w:rPr>
-        <w:t xml:space="preserve">, </w:t>
-      </w:r>
-    </w:p>
-    <w:p>
-      <w:pPr>
-        <w:pStyle w:val="Prrafodelista"/>
-        <w:spacing w:before="34" w:after="0" w:line="240" w:lineRule="auto"/>
-        <w:ind w:left="1080" w:right="-20"/>
-        <w:jc w:val="both"/>
-        <w:rPr>
-          <w:rFonts w:ascii="Arial" w:hAnsi="Arial" w:cs="Arial"/>
-        </w:rPr>
-      </w:pPr>
-      <w:r>
-        <w:rPr>
-          <w:rFonts w:ascii="Arial" w:hAnsi="Arial" w:cs="Arial"/>
-        </w:rPr>
-        <w:t>Codificación  POO</w:t>
-      </w:r>
-    </w:p>
-    <w:p>
-      <w:pPr>
-        <w:pStyle w:val="Prrafodelista"/>
-        <w:spacing w:before="34" w:after="0" w:line="240" w:lineRule="auto"/>
-        <w:ind w:left="1080" w:right="-20"/>
-        <w:jc w:val="both"/>
-        <w:rPr>
-          <w:rFonts w:ascii="Arial" w:hAnsi="Arial" w:cs="Arial"/>
-        </w:rPr>
-      </w:pPr>
-      <w:r>
-        <w:rPr>
-          <w:rFonts w:ascii="Arial" w:hAnsi="Arial" w:cs="Arial"/>
-        </w:rPr>
-        <w:t>Programación Front-</w:t>
-      </w:r>
-      <w:proofErr w:type="spellStart"/>
-      <w:r>
-        <w:rPr>
-          <w:rFonts w:ascii="Arial" w:hAnsi="Arial" w:cs="Arial"/>
-        </w:rPr>
-        <w:t>End</w:t>
-      </w:r>
-      <w:proofErr w:type="spellEnd"/>
-    </w:p>
-    <w:p>
-      <w:pPr>
-        <w:pStyle w:val="Prrafodelista"/>
-        <w:spacing w:before="34" w:after="0" w:line="240" w:lineRule="auto"/>
-        <w:ind w:left="1080" w:right="-20"/>
-        <w:jc w:val="both"/>
-        <w:rPr>
-          <w:rFonts w:ascii="Arial" w:hAnsi="Arial" w:cs="Arial"/>
-        </w:rPr>
-      </w:pPr>
-      <w:r>
-        <w:rPr>
-          <w:rFonts w:ascii="Arial" w:hAnsi="Arial" w:cs="Arial"/>
-        </w:rPr>
-        <w:t>Programación Back-</w:t>
-      </w:r>
-      <w:proofErr w:type="spellStart"/>
-      <w:r>
-        <w:rPr>
-          <w:rFonts w:ascii="Arial" w:hAnsi="Arial" w:cs="Arial"/>
-        </w:rPr>
-        <w:t>End</w:t>
-      </w:r>
-      <w:proofErr w:type="spellEnd"/>
-    </w:p>
-    <w:p>
-      <w:pPr>
-        <w:spacing w:after="0"/>
-        <w:ind w:left="720"/>
-        <w:jc w:val="both"/>
-        <w:rPr>
-          <w:rFonts w:ascii="Arial" w:hAnsi="Arial" w:cs="Arial"/>
-          <w:sz w:val="20"/>
-          <w:szCs w:val="20"/>
-        </w:rPr>
-      </w:pPr>
-    </w:p>
-    <w:p>
-      <w:pPr>
-        <w:pStyle w:val="Prrafodelista"/>
-        <w:numPr>
-          <w:ilvl w:val="0"/>
-          <w:numId w:val="24"/>
-        </w:numPr>
-        <w:spacing w:before="34" w:after="0" w:line="240" w:lineRule="auto"/>
-        <w:ind w:right="-20"/>
-        <w:jc w:val="both"/>
-        <w:rPr>
-          <w:rFonts w:ascii="Arial" w:hAnsi="Arial" w:cs="Arial"/>
-          <w:b/>
-          <w:sz w:val="24"/>
-          <w:szCs w:val="24"/>
-          <w:shd w:val="clear" w:color="auto" w:fill="FFFFFF"/>
-        </w:rPr>
-      </w:pPr>
-      <w:r>
-        <w:rPr>
-          <w:rFonts w:ascii="Arial" w:hAnsi="Arial" w:cs="Arial"/>
-          <w:b/>
-          <w:sz w:val="24"/>
-          <w:szCs w:val="24"/>
-          <w:shd w:val="clear" w:color="auto" w:fill="FFFFFF"/>
-        </w:rPr>
-        <w:t>Aseguramiento de la Calidad</w:t>
-      </w:r>
-    </w:p>
-    <w:p>
-      <w:pPr>
-        <w:pStyle w:val="Prrafodelista"/>
-        <w:spacing w:before="34" w:after="0" w:line="240" w:lineRule="auto"/>
-        <w:ind w:left="1080" w:right="-20"/>
-        <w:jc w:val="both"/>
-        <w:rPr>
-          <w:rFonts w:ascii="Arial" w:hAnsi="Arial" w:cs="Arial"/>
-          <w:sz w:val="20"/>
-          <w:szCs w:val="20"/>
-        </w:rPr>
-      </w:pPr>
-    </w:p>
-    <w:p>
-      <w:pPr>
-        <w:pStyle w:val="Prrafodelista"/>
-        <w:spacing w:before="34" w:after="0" w:line="240" w:lineRule="auto"/>
-        <w:ind w:left="1080" w:right="-20"/>
-        <w:jc w:val="both"/>
-        <w:rPr>
-          <w:rFonts w:ascii="Arial" w:hAnsi="Arial" w:cs="Arial"/>
-        </w:rPr>
-      </w:pPr>
-      <w:r>
-        <w:rPr>
-          <w:rFonts w:ascii="Arial" w:hAnsi="Arial" w:cs="Arial"/>
-        </w:rPr>
-        <w:t xml:space="preserve"> Ejecución de pruebas internas</w:t>
-      </w:r>
-    </w:p>
-    <w:p>
-      <w:pPr>
-        <w:pStyle w:val="Prrafodelista"/>
-        <w:spacing w:before="34" w:after="0" w:line="240" w:lineRule="auto"/>
-        <w:ind w:left="1080" w:right="-20"/>
-        <w:jc w:val="both"/>
-        <w:rPr>
-          <w:rFonts w:ascii="Arial" w:hAnsi="Arial" w:cs="Arial"/>
-        </w:rPr>
-      </w:pPr>
-      <w:r>
-        <w:rPr>
-          <w:rFonts w:ascii="Arial" w:hAnsi="Arial" w:cs="Arial"/>
-        </w:rPr>
-        <w:t xml:space="preserve"> Ejecución de pruebas del cliente</w:t>
-      </w:r>
-    </w:p>
-    <w:p>
-      <w:pPr>
-        <w:pStyle w:val="Prrafodelista"/>
-        <w:spacing w:before="34" w:after="0" w:line="240" w:lineRule="auto"/>
-        <w:ind w:left="1080" w:right="-20"/>
-        <w:jc w:val="both"/>
-        <w:rPr>
-          <w:rFonts w:ascii="Arial" w:hAnsi="Arial" w:cs="Arial"/>
-        </w:rPr>
-      </w:pPr>
-      <w:r>
-        <w:rPr>
-          <w:rFonts w:ascii="Arial" w:hAnsi="Arial" w:cs="Arial"/>
-        </w:rPr>
-        <w:t xml:space="preserve"> Planificación y ejecución de entrenamientos</w:t>
-      </w:r>
-    </w:p>
-    <w:p>
-      <w:pPr>
-        <w:pStyle w:val="Prrafodelista"/>
-        <w:spacing w:before="34" w:after="0" w:line="240" w:lineRule="auto"/>
-        <w:ind w:left="1080" w:right="-20"/>
-        <w:jc w:val="both"/>
-        <w:rPr>
-          <w:rFonts w:ascii="Arial" w:hAnsi="Arial" w:cs="Arial"/>
-        </w:rPr>
-      </w:pPr>
-      <w:r>
-        <w:rPr>
-          <w:rFonts w:ascii="Arial" w:hAnsi="Arial" w:cs="Arial"/>
-        </w:rPr>
-        <w:t>Planificación y ejecución de logística de implantación</w:t>
-      </w:r>
-    </w:p>
-    <w:p>
-      <w:pPr>
-        <w:pStyle w:val="Prrafodelista"/>
-        <w:spacing w:before="34" w:after="0" w:line="240" w:lineRule="auto"/>
-        <w:ind w:left="1080" w:right="-20"/>
-        <w:jc w:val="both"/>
-        <w:rPr>
-          <w:rFonts w:ascii="Arial" w:hAnsi="Arial" w:cs="Arial"/>
-          <w:sz w:val="20"/>
-          <w:szCs w:val="20"/>
-        </w:rPr>
-      </w:pPr>
-    </w:p>
-    <w:p>
-      <w:pPr>
-        <w:pStyle w:val="Prrafodelista"/>
-        <w:spacing w:before="34" w:after="0" w:line="240" w:lineRule="auto"/>
-        <w:ind w:left="1080" w:right="-20"/>
-        <w:jc w:val="both"/>
-        <w:rPr>
-          <w:rFonts w:ascii="Arial" w:hAnsi="Arial" w:cs="Arial"/>
-          <w:sz w:val="20"/>
-          <w:szCs w:val="20"/>
-        </w:rPr>
-      </w:pPr>
-    </w:p>
-    <w:p>
-      <w:pPr>
-        <w:pStyle w:val="Prrafodelista"/>
-        <w:numPr>
-          <w:ilvl w:val="0"/>
-          <w:numId w:val="24"/>
-        </w:numPr>
-        <w:spacing w:before="34" w:after="0" w:line="240" w:lineRule="auto"/>
-        <w:ind w:right="-20"/>
-        <w:jc w:val="both"/>
-        <w:rPr>
-          <w:rFonts w:ascii="Arial" w:hAnsi="Arial" w:cs="Arial"/>
-          <w:b/>
-          <w:sz w:val="24"/>
-          <w:szCs w:val="24"/>
-        </w:rPr>
-      </w:pPr>
-      <w:r>
-        <w:rPr>
-          <w:rFonts w:ascii="Arial" w:hAnsi="Arial" w:cs="Arial"/>
-          <w:b/>
-          <w:sz w:val="24"/>
-          <w:szCs w:val="24"/>
-        </w:rPr>
-        <w:t>Servicio al Cliente</w:t>
-      </w:r>
-    </w:p>
-    <w:p>
-      <w:pPr>
-        <w:pStyle w:val="Prrafodelista"/>
-        <w:spacing w:before="34" w:after="0" w:line="240" w:lineRule="auto"/>
-        <w:ind w:left="1080" w:right="-20"/>
-        <w:jc w:val="both"/>
-        <w:rPr>
-          <w:rFonts w:ascii="Arial" w:hAnsi="Arial" w:cs="Arial"/>
-        </w:rPr>
-      </w:pPr>
-      <w:r>
-        <w:rPr>
-          <w:rFonts w:ascii="Arial" w:hAnsi="Arial" w:cs="Arial"/>
-        </w:rPr>
-        <w:t>Levantamiento de información</w:t>
-      </w:r>
-    </w:p>
-    <w:p>
-      <w:pPr>
-        <w:pStyle w:val="Prrafodelista"/>
-        <w:spacing w:before="34" w:after="0" w:line="240" w:lineRule="auto"/>
-        <w:ind w:left="1080" w:right="-20"/>
-        <w:jc w:val="both"/>
-        <w:rPr>
-          <w:rFonts w:ascii="Arial" w:hAnsi="Arial" w:cs="Arial"/>
-        </w:rPr>
-      </w:pPr>
-      <w:r>
-        <w:rPr>
-          <w:rFonts w:ascii="Arial" w:hAnsi="Arial" w:cs="Arial"/>
-        </w:rPr>
-        <w:t xml:space="preserve">Mantenimiento correctivo equipos </w:t>
-      </w:r>
-      <w:r>
-        <w:rPr>
-          <w:rFonts w:ascii="Arial" w:hAnsi="Arial" w:cs="Arial"/>
-        </w:rPr>
-        <w:t xml:space="preserve">laptop, Pc Desktop, Impresoras </w:t>
-      </w:r>
-    </w:p>
-    <w:p>
-      <w:pPr>
-        <w:pStyle w:val="Prrafodelista"/>
-        <w:spacing w:before="34" w:after="0" w:line="240" w:lineRule="auto"/>
-        <w:ind w:left="1080" w:right="-20"/>
-        <w:jc w:val="both"/>
-        <w:rPr>
-          <w:rFonts w:ascii="Arial" w:hAnsi="Arial" w:cs="Arial"/>
-        </w:rPr>
-      </w:pPr>
-      <w:r>
-        <w:rPr>
-          <w:rFonts w:ascii="Arial" w:hAnsi="Arial" w:cs="Arial"/>
-        </w:rPr>
-        <w:t>Mantenimiento preventivo</w:t>
-      </w:r>
-      <w:r>
-        <w:rPr>
-          <w:rFonts w:ascii="Arial" w:hAnsi="Arial" w:cs="Arial"/>
-        </w:rPr>
-        <w:t xml:space="preserve"> laptop, Pc Desktop, Impresoras</w:t>
-      </w:r>
-    </w:p>
-    <w:p>
-      <w:pPr>
-        <w:pStyle w:val="Prrafodelista"/>
-        <w:spacing w:before="34" w:after="0" w:line="240" w:lineRule="auto"/>
-        <w:ind w:left="1080" w:right="-20"/>
-        <w:jc w:val="both"/>
-        <w:rPr>
-          <w:rFonts w:ascii="Arial" w:hAnsi="Arial" w:cs="Arial"/>
-        </w:rPr>
-      </w:pPr>
-      <w:r>
-        <w:rPr>
-          <w:rFonts w:ascii="Arial" w:hAnsi="Arial" w:cs="Arial"/>
-        </w:rPr>
-        <w:t>Preparación de equipos para la venta</w:t>
-      </w:r>
-      <w:r>
-        <w:rPr>
-          <w:rFonts w:ascii="Arial" w:hAnsi="Arial" w:cs="Arial"/>
-          <w:shd w:val="clear" w:color="auto" w:fill="FFFFFF"/>
-        </w:rPr>
-        <w:t xml:space="preserve"> </w:t>
-      </w:r>
-      <w:r>
-        <w:rPr>
-          <w:rFonts w:ascii="Arial" w:hAnsi="Arial" w:cs="Arial"/>
-        </w:rPr>
-        <w:t>laptop, Pc Desktop, Impresoras</w:t>
-      </w:r>
-    </w:p>
-    <w:p>
-      <w:pPr>
-        <w:pStyle w:val="Prrafodelista"/>
-        <w:spacing w:before="34" w:after="0" w:line="240" w:lineRule="auto"/>
-        <w:ind w:left="1080" w:right="-20"/>
-        <w:jc w:val="both"/>
-        <w:rPr>
-          <w:rFonts w:ascii="Arial" w:hAnsi="Arial" w:cs="Arial"/>
-          <w:shd w:val="clear" w:color="auto" w:fill="FFFFFF"/>
-        </w:rPr>
-      </w:pPr>
-      <w:r>
-        <w:rPr>
-          <w:rFonts w:ascii="Arial" w:hAnsi="Arial" w:cs="Arial"/>
-        </w:rPr>
-        <w:t>Atención Telefónica</w:t>
-      </w:r>
-    </w:p>
-    <w:p>
-      <w:pPr>
-        <w:spacing w:after="0"/>
-        <w:ind w:left="720"/>
-        <w:jc w:val="both"/>
-        <w:rPr>
-          <w:rFonts w:ascii="Arial" w:hAnsi="Arial" w:cs="Arial"/>
-          <w:sz w:val="20"/>
-          <w:szCs w:val="20"/>
-        </w:rPr>
-      </w:pPr>
-    </w:p>
-    <w:p>
-      <w:pPr>
-        <w:tabs>
-          <w:tab w:val="left" w:pos="1725"/>
-          <w:tab w:val="left" w:pos="8340"/>
-        </w:tabs>
-        <w:spacing w:after="0" w:line="200" w:lineRule="exact"/>
-        <w:jc w:val="both"/>
-        <w:rPr>
-          <w:rFonts w:ascii="Arial" w:hAnsi="Arial" w:cs="Arial"/>
-          <w:sz w:val="20"/>
-          <w:szCs w:val="20"/>
-          <w:lang w:val="es-ES"/>
-        </w:rPr>
-      </w:pPr>
-      <w:r>
-        <w:rPr>
-          <w:rFonts w:ascii="Arial" w:hAnsi="Arial" w:cs="Arial"/>
-          <w:sz w:val="20"/>
-          <w:szCs w:val="20"/>
-          <w:lang w:val="es-ES"/>
-        </w:rPr>
-        <w:tab/>
-      </w:r>
-      <w:r>
-        <w:rPr>
-          <w:rFonts w:ascii="Arial" w:hAnsi="Arial" w:cs="Arial"/>
-          <w:sz w:val="20"/>
-          <w:szCs w:val="20"/>
-          <w:lang w:val="es-ES"/>
-        </w:rPr>
-        <w:tab/>
-      </w:r>
     </w:p>
     <w:p>
       <w:pPr>
@@ -2268,13 +1623,7 @@
         <w:rPr>
           <w:rFonts w:ascii="Arial" w:hAnsi="Arial" w:cs="Arial"/>
         </w:rPr>
-        <w:t xml:space="preserve"> </w:t>
-      </w:r>
-      <w:r>
-        <w:rPr>
-          <w:rFonts w:ascii="Arial" w:hAnsi="Arial" w:cs="Arial"/>
-        </w:rPr>
-        <w:t xml:space="preserve">PHP, Oracle, SQL Server, </w:t>
+        <w:t xml:space="preserve"> PHP, Oracle, SQL Server, </w:t>
       </w:r>
       <w:proofErr w:type="spellStart"/>
       <w:r>
@@ -2341,13 +1690,7 @@
         <w:rPr>
           <w:rFonts w:ascii="Arial" w:hAnsi="Arial" w:cs="Arial"/>
         </w:rPr>
-        <w:t>y funcionales</w:t>
-      </w:r>
-      <w:r>
-        <w:rPr>
-          <w:rFonts w:ascii="Arial" w:hAnsi="Arial" w:cs="Arial"/>
-        </w:rPr>
-        <w:t>.</w:t>
+        <w:t>y funcionales.</w:t>
       </w:r>
     </w:p>
     <w:p>
@@ -2377,17 +1720,7 @@
           <w:szCs w:val="24"/>
           <w:shd w:val="clear" w:color="auto" w:fill="FFFFFF"/>
         </w:rPr>
-        <w:t>Servidor de Versiones</w:t>
-      </w:r>
-      <w:r>
-        <w:rPr>
-          <w:rFonts w:ascii="Arial" w:hAnsi="Arial" w:cs="Arial"/>
-          <w:b/>
-          <w:sz w:val="24"/>
-          <w:szCs w:val="24"/>
-          <w:shd w:val="clear" w:color="auto" w:fill="FFFFFF"/>
-        </w:rPr>
-        <w:t>:</w:t>
+        <w:t>Servidor de Versiones:</w:t>
       </w:r>
       <w:r>
         <w:t xml:space="preserve"> </w:t>
@@ -2469,17 +1802,7 @@
           <w:szCs w:val="24"/>
           <w:shd w:val="clear" w:color="auto" w:fill="FFFFFF"/>
         </w:rPr>
-        <w:t>Apoyo técnico en administración y configuración</w:t>
-      </w:r>
-      <w:r>
-        <w:rPr>
-          <w:rFonts w:ascii="Arial" w:hAnsi="Arial" w:cs="Arial"/>
-          <w:b/>
-          <w:sz w:val="24"/>
-          <w:szCs w:val="24"/>
-          <w:shd w:val="clear" w:color="auto" w:fill="FFFFFF"/>
-        </w:rPr>
-        <w:t>:</w:t>
+        <w:t>Apoyo técnico en administración y configuración:</w:t>
       </w:r>
       <w:r>
         <w:t xml:space="preserve"> </w:t>
@@ -2502,13 +1825,7 @@
         <w:rPr>
           <w:rFonts w:ascii="Arial" w:hAnsi="Arial" w:cs="Arial"/>
         </w:rPr>
-        <w:t xml:space="preserve">, </w:t>
-      </w:r>
-      <w:r>
-        <w:rPr>
-          <w:rFonts w:ascii="Arial" w:hAnsi="Arial" w:cs="Arial"/>
-        </w:rPr>
-        <w:t xml:space="preserve">Servidor web </w:t>
+        <w:t xml:space="preserve">, Servidor web </w:t>
       </w:r>
       <w:proofErr w:type="spellStart"/>
       <w:r>
@@ -2522,19 +1839,7 @@
         <w:rPr>
           <w:rFonts w:ascii="Arial" w:hAnsi="Arial" w:cs="Arial"/>
         </w:rPr>
-        <w:t xml:space="preserve"> </w:t>
-      </w:r>
-      <w:r>
-        <w:rPr>
-          <w:rFonts w:ascii="Arial" w:hAnsi="Arial" w:cs="Arial"/>
-        </w:rPr>
-        <w:t>–</w:t>
-      </w:r>
-      <w:r>
-        <w:rPr>
-          <w:rFonts w:ascii="Arial" w:hAnsi="Arial" w:cs="Arial"/>
-        </w:rPr>
-        <w:t xml:space="preserve"> </w:t>
+        <w:t xml:space="preserve"> – </w:t>
       </w:r>
       <w:proofErr w:type="spellStart"/>
       <w:r>
@@ -2548,13 +1853,7 @@
         <w:rPr>
           <w:rFonts w:ascii="Arial" w:hAnsi="Arial" w:cs="Arial"/>
         </w:rPr>
-        <w:t xml:space="preserve">, </w:t>
-      </w:r>
-      <w:r>
-        <w:rPr>
-          <w:rFonts w:ascii="Arial" w:hAnsi="Arial" w:cs="Arial"/>
-        </w:rPr>
-        <w:t>Servidor web Apache-</w:t>
+        <w:t>, Servidor web Apache-</w:t>
       </w:r>
       <w:proofErr w:type="spellStart"/>
       <w:r>
@@ -2761,7 +2060,7 @@
         </w:rPr>
         <w:t xml:space="preserve"> </w:t>
       </w:r>
-      <w:hyperlink r:id="rId8" w:tooltip="" w:history="1">
+      <w:hyperlink r:id="rId8" w:history="1">
         <w:proofErr w:type="spellStart"/>
         <w:r>
           <w:rPr>
@@ -2789,7 +2088,79 @@
         <w:rPr>
           <w:rFonts w:ascii="Arial" w:hAnsi="Arial" w:cs="Arial"/>
         </w:rPr>
-        <w:t>Joomla</w:t>
+        <w:t>Joo</w:t>
+      </w:r>
+      <w:bookmarkStart w:id="0" w:name="_GoBack"/>
+      <w:bookmarkEnd w:id="0"/>
+      <w:r>
+        <w:rPr>
+          <w:rFonts w:ascii="Arial" w:hAnsi="Arial" w:cs="Arial"/>
+        </w:rPr>
+        <w:t>mla</w:t>
+      </w:r>
+      <w:proofErr w:type="spellEnd"/>
+    </w:p>
+    <w:p>
+      <w:pPr>
+        <w:pStyle w:val="Prrafodelista"/>
+        <w:rPr>
+          <w:rFonts w:ascii="Arial" w:hAnsi="Arial" w:cs="Arial"/>
+          <w:lang w:val="es-VE"/>
+        </w:rPr>
+      </w:pPr>
+    </w:p>
+    <w:p>
+      <w:pPr>
+        <w:pStyle w:val="Prrafodelista"/>
+        <w:numPr>
+          <w:ilvl w:val="0"/>
+          <w:numId w:val="25"/>
+        </w:numPr>
+        <w:spacing w:before="34" w:after="0"/>
+        <w:ind w:right="-20"/>
+        <w:jc w:val="both"/>
+        <w:rPr>
+          <w:rFonts w:ascii="Arial" w:hAnsi="Arial" w:cs="Arial"/>
+          <w:b/>
+          <w:lang w:val="es-VE"/>
+        </w:rPr>
+      </w:pPr>
+      <w:r>
+        <w:rPr>
+          <w:rFonts w:ascii="Arial" w:hAnsi="Arial" w:cs="Arial"/>
+          <w:b/>
+        </w:rPr>
+        <w:t xml:space="preserve">Control de </w:t>
+      </w:r>
+      <w:r>
+        <w:rPr>
+          <w:rFonts w:ascii="Arial" w:hAnsi="Arial" w:cs="Arial"/>
+          <w:b/>
+        </w:rPr>
+        <w:t>versiones</w:t>
+      </w:r>
+      <w:r>
+        <w:rPr>
+          <w:rFonts w:ascii="Arial" w:hAnsi="Arial" w:cs="Arial"/>
+          <w:b/>
+          <w:color w:val="2B353B"/>
+          <w:spacing w:val="-5"/>
+          <w:sz w:val="27"/>
+          <w:szCs w:val="27"/>
+          <w:shd w:val="clear" w:color="auto" w:fill="FFFFFF"/>
+        </w:rPr>
+        <w:t xml:space="preserve">: </w:t>
+      </w:r>
+      <w:proofErr w:type="spellStart"/>
+      <w:r>
+        <w:rPr>
+          <w:rStyle w:val="Hipervnculo"/>
+          <w:rFonts w:ascii="Arial" w:hAnsi="Arial" w:cs="Arial"/>
+          <w:color w:val="auto"/>
+          <w:u w:val="none"/>
+          <w:lang w:val="es-VE"/>
+        </w:rPr>
+        <w:t>Git</w:t>
       </w:r>
       <w:proofErr w:type="spellEnd"/>
     </w:p>
@@ -3034,6 +2405,7 @@
           <w:szCs w:val="24"/>
           <w:lang w:val="es-VE"/>
         </w:rPr>
+        <w:lastRenderedPageBreak/>
         <w:t>Desde</w:t>
       </w:r>
       <w:r>
@@ -3128,20 +2500,6 @@
         </w:rPr>
         <w:t>Especialista de procesos Calidad e Implementación</w:t>
       </w:r>
-    </w:p>
-    <w:p>
-      <w:pPr>
-        <w:pStyle w:val="Prrafodelista"/>
-        <w:spacing w:after="0" w:line="240" w:lineRule="auto"/>
-        <w:ind w:left="1080" w:right="-20"/>
-        <w:jc w:val="both"/>
-        <w:rPr>
-          <w:rFonts w:ascii="Arial" w:eastAsia="Arial" w:hAnsi="Arial" w:cs="Arial"/>
-          <w:sz w:val="20"/>
-          <w:szCs w:val="20"/>
-          <w:lang w:val="es-VE"/>
-        </w:rPr>
-      </w:pPr>
     </w:p>
     <w:p>
       <w:pPr>
@@ -3440,7 +2798,7 @@
           <w:szCs w:val="24"/>
           <w:lang w:val="es-VE"/>
         </w:rPr>
-        <w:t>: 2011</w:t>
+        <w:t>: 2008</w:t>
       </w:r>
       <w:r>
         <w:rPr>
@@ -3477,7 +2835,6 @@
         </w:rPr>
         <w:t xml:space="preserve">Cargo: Coordinador de </w:t>
       </w:r>
-      <w:proofErr w:type="spellStart"/>
       <w:r>
         <w:rPr>
           <w:rFonts w:ascii="Arial" w:eastAsia="Arial" w:hAnsi="Arial" w:cs="Arial"/>
@@ -3486,31 +2843,8 @@
           <w:szCs w:val="24"/>
           <w:lang w:val="es-VE"/>
         </w:rPr>
-        <w:t>Help</w:t>
-      </w:r>
-      <w:proofErr w:type="spellEnd"/>
-      <w:r>
-        <w:rPr>
-          <w:rFonts w:ascii="Arial" w:eastAsia="Arial" w:hAnsi="Arial" w:cs="Arial"/>
-          <w:b/>
-          <w:sz w:val="24"/>
-          <w:szCs w:val="24"/>
-          <w:lang w:val="es-VE"/>
-        </w:rPr>
-        <w:t xml:space="preserve"> </w:t>
-      </w:r>
-      <w:proofErr w:type="spellStart"/>
-      <w:r>
-        <w:rPr>
-          <w:rFonts w:ascii="Arial" w:eastAsia="Arial" w:hAnsi="Arial" w:cs="Arial"/>
-          <w:b/>
-          <w:sz w:val="24"/>
-          <w:szCs w:val="24"/>
-          <w:lang w:val="es-VE"/>
-        </w:rPr>
-        <w:t>Desk</w:t>
-      </w:r>
-      <w:proofErr w:type="spellEnd"/>
+        <w:t>Mesa de Ayuda</w:t>
+      </w:r>
     </w:p>
     <w:p>
       <w:pPr>
@@ -3635,7 +2969,7 @@
         <mc:AlternateContent>
           <mc:Choice Requires="wpg">
             <w:drawing>
-              <wp:anchor distT="0" distB="0" distL="114300" distR="114300" simplePos="0" relativeHeight="251681792" behindDoc="1" locked="0" layoutInCell="1" allowOverlap="1" wp14:anchorId="5E5AC54A" wp14:editId="5B4FA17D">
+              <wp:anchor distT="0" distB="0" distL="114300" distR="114300" simplePos="0" relativeHeight="251681792" behindDoc="1" locked="0" layoutInCell="1" allowOverlap="1" wp14:anchorId="35EB3EA8" wp14:editId="1CCF7D4A">
                 <wp:simplePos x="0" y="0"/>
                 <wp:positionH relativeFrom="page">
                   <wp:posOffset>641350</wp:posOffset>
@@ -3762,230 +3096,6 @@
         </w:rPr>
         <w:tab/>
       </w:r>
-    </w:p>
-    <w:p>
-      <w:pPr>
-        <w:spacing w:before="34" w:after="0" w:line="240" w:lineRule="auto"/>
-        <w:ind w:left="1080" w:right="-20"/>
-        <w:jc w:val="both"/>
-        <w:rPr>
-          <w:rFonts w:ascii="Arial" w:hAnsi="Arial" w:cs="Arial"/>
-          <w:b/>
-          <w:sz w:val="24"/>
-          <w:szCs w:val="24"/>
-        </w:rPr>
-      </w:pPr>
-      <w:r>
-        <w:rPr>
-          <w:rFonts w:ascii="Arial" w:eastAsia="Arial" w:hAnsi="Arial" w:cs="Arial"/>
-          <w:b/>
-          <w:bCs/>
-          <w:sz w:val="24"/>
-          <w:szCs w:val="24"/>
-          <w:lang w:val="es-VE"/>
-        </w:rPr>
-        <w:t xml:space="preserve">Empresa: </w:t>
-      </w:r>
-      <w:r>
-        <w:rPr>
-          <w:rFonts w:ascii="Arial" w:eastAsia="Arial" w:hAnsi="Arial" w:cs="Arial"/>
-          <w:b/>
-          <w:bCs/>
-          <w:sz w:val="24"/>
-          <w:szCs w:val="24"/>
-          <w:lang w:val="es-ES"/>
-        </w:rPr>
-        <w:t>Corporación ISC Bunker Ramo de Venezuela,</w:t>
-      </w:r>
-      <w:r>
-        <w:rPr>
-          <w:rFonts w:ascii="Arial" w:hAnsi="Arial" w:cs="Arial"/>
-          <w:b/>
-          <w:sz w:val="24"/>
-          <w:szCs w:val="24"/>
-        </w:rPr>
-        <w:t xml:space="preserve"> C.A.</w:t>
-      </w:r>
-    </w:p>
-    <w:p>
-      <w:pPr>
-        <w:pStyle w:val="Prrafodelista"/>
-        <w:spacing w:after="0" w:line="240" w:lineRule="auto"/>
-        <w:ind w:left="1080" w:right="-20"/>
-        <w:jc w:val="both"/>
-        <w:rPr>
-          <w:rFonts w:ascii="Arial" w:eastAsia="Arial" w:hAnsi="Arial" w:cs="Arial"/>
-          <w:b/>
-          <w:sz w:val="24"/>
-          <w:szCs w:val="24"/>
-          <w:lang w:val="es-VE"/>
-        </w:rPr>
-      </w:pPr>
-      <w:r>
-        <w:rPr>
-          <w:rFonts w:ascii="Arial" w:eastAsia="Arial" w:hAnsi="Arial" w:cs="Arial"/>
-          <w:b/>
-          <w:sz w:val="24"/>
-          <w:szCs w:val="24"/>
-          <w:lang w:val="es-VE"/>
-        </w:rPr>
-        <w:t>Desde</w:t>
-      </w:r>
-      <w:r>
-        <w:rPr>
-          <w:rFonts w:ascii="Arial" w:eastAsia="Arial" w:hAnsi="Arial" w:cs="Arial"/>
-          <w:b/>
-          <w:sz w:val="24"/>
-          <w:szCs w:val="24"/>
-          <w:lang w:val="es-VE"/>
-        </w:rPr>
-        <w:t>: 2010</w:t>
-      </w:r>
-      <w:r>
-        <w:rPr>
-          <w:rFonts w:ascii="Arial" w:eastAsia="Arial" w:hAnsi="Arial" w:cs="Arial"/>
-          <w:b/>
-          <w:sz w:val="24"/>
-          <w:szCs w:val="24"/>
-          <w:lang w:val="es-VE"/>
-        </w:rPr>
-        <w:t xml:space="preserve"> - Hasta: 2011</w:t>
-      </w:r>
-    </w:p>
-    <w:p>
-      <w:pPr>
-        <w:pStyle w:val="Prrafodelista"/>
-        <w:spacing w:after="0" w:line="240" w:lineRule="auto"/>
-        <w:ind w:left="1080" w:right="-20"/>
-        <w:jc w:val="both"/>
-        <w:rPr>
-          <w:rFonts w:ascii="Arial" w:eastAsia="Arial" w:hAnsi="Arial" w:cs="Arial"/>
-          <w:b/>
-          <w:sz w:val="24"/>
-          <w:szCs w:val="24"/>
-          <w:lang w:val="es-VE"/>
-        </w:rPr>
-      </w:pPr>
-      <w:r>
-        <w:rPr>
-          <w:rFonts w:ascii="Arial" w:eastAsia="Arial" w:hAnsi="Arial" w:cs="Arial"/>
-          <w:b/>
-          <w:sz w:val="24"/>
-          <w:szCs w:val="24"/>
-          <w:lang w:val="es-VE"/>
-        </w:rPr>
-        <w:t>Cargo: Técnico de Campo</w:t>
-      </w:r>
-    </w:p>
-    <w:p>
-      <w:pPr>
-        <w:pStyle w:val="Prrafodelista"/>
-        <w:spacing w:after="0" w:line="240" w:lineRule="auto"/>
-        <w:ind w:left="1080" w:right="-20"/>
-        <w:jc w:val="both"/>
-        <w:rPr>
-          <w:rFonts w:ascii="Arial" w:eastAsia="Arial" w:hAnsi="Arial" w:cs="Arial"/>
-          <w:b/>
-          <w:sz w:val="24"/>
-          <w:szCs w:val="24"/>
-          <w:lang w:val="es-VE"/>
-        </w:rPr>
-      </w:pPr>
-    </w:p>
-    <w:p>
-      <w:pPr>
-        <w:pStyle w:val="Prrafodelista"/>
-        <w:numPr>
-          <w:ilvl w:val="0"/>
-          <w:numId w:val="26"/>
-        </w:numPr>
-        <w:spacing w:after="0" w:line="240" w:lineRule="auto"/>
-        <w:ind w:right="-20"/>
-        <w:jc w:val="both"/>
-        <w:rPr>
-          <w:rFonts w:ascii="Arial" w:hAnsi="Arial" w:cs="Arial"/>
-        </w:rPr>
-      </w:pPr>
-      <w:r>
-        <w:rPr>
-          <w:rFonts w:ascii="Arial" w:eastAsia="Arial" w:hAnsi="Arial" w:cs="Arial"/>
-          <w:b/>
-          <w:sz w:val="24"/>
-          <w:szCs w:val="24"/>
-        </w:rPr>
-        <w:t>Función</w:t>
-      </w:r>
-      <w:r>
-        <w:rPr>
-          <w:rFonts w:ascii="Arial" w:eastAsia="Arial" w:hAnsi="Arial" w:cs="Arial"/>
-          <w:sz w:val="20"/>
-          <w:szCs w:val="20"/>
-        </w:rPr>
-        <w:t xml:space="preserve">: </w:t>
-      </w:r>
-      <w:r>
-        <w:rPr>
-          <w:rFonts w:ascii="Arial" w:hAnsi="Arial" w:cs="Arial"/>
-        </w:rPr>
-        <w:t xml:space="preserve">Mantener, actualizar y optimizar tanto los equipos como los software básicos que sirven de sustento al sistema de gestión de flujo de clientes </w:t>
-      </w:r>
-      <w:proofErr w:type="spellStart"/>
-      <w:r>
-        <w:rPr>
-          <w:rFonts w:ascii="Arial" w:hAnsi="Arial" w:cs="Arial"/>
-        </w:rPr>
-        <w:t>QMatic</w:t>
-      </w:r>
-      <w:proofErr w:type="spellEnd"/>
-      <w:r>
-        <w:rPr>
-          <w:rFonts w:ascii="Arial" w:hAnsi="Arial" w:cs="Arial"/>
-        </w:rPr>
-        <w:t>. Reparación y Mantenimiento de Impresoras de Punto</w:t>
-      </w:r>
-      <w:r>
-        <w:rPr>
-          <w:rFonts w:ascii="Arial" w:hAnsi="Arial" w:cs="Arial"/>
-        </w:rPr>
-        <w:t xml:space="preserve">, Formateo de Pc y laptop, </w:t>
-      </w:r>
-      <w:r>
-        <w:rPr>
-          <w:rFonts w:ascii="Arial" w:hAnsi="Arial" w:cs="Arial"/>
-        </w:rPr>
-        <w:t>Unir equipos a dominios.</w:t>
-      </w:r>
-    </w:p>
-    <w:p>
-      <w:pPr>
-        <w:pStyle w:val="Prrafodelista"/>
-        <w:spacing w:after="0" w:line="240" w:lineRule="auto"/>
-        <w:ind w:right="-20"/>
-        <w:jc w:val="both"/>
-        <w:rPr>
-          <w:rFonts w:ascii="Arial" w:eastAsia="Arial" w:hAnsi="Arial" w:cs="Arial"/>
-          <w:b/>
-          <w:sz w:val="20"/>
-          <w:szCs w:val="20"/>
-        </w:rPr>
-      </w:pPr>
-    </w:p>
-    <w:p>
-      <w:pPr>
-        <w:tabs>
-          <w:tab w:val="left" w:pos="8055"/>
-        </w:tabs>
-        <w:spacing w:before="86" w:after="0" w:line="271" w:lineRule="exact"/>
-        <w:ind w:left="720" w:right="-20"/>
-        <w:jc w:val="both"/>
-        <w:rPr>
-          <w:rFonts w:ascii="Arial" w:eastAsia="Arial" w:hAnsi="Arial" w:cs="Arial"/>
-          <w:b/>
-          <w:position w:val="-1"/>
-          <w:sz w:val="28"/>
-          <w:szCs w:val="20"/>
-        </w:rPr>
-      </w:pPr>
       <w:r>
         <w:rPr>
           <w:rFonts w:ascii="Arial" w:eastAsia="Arial" w:hAnsi="Arial" w:cs="Arial"/>
@@ -3999,368 +3109,7 @@
         <mc:AlternateContent>
           <mc:Choice Requires="wpg">
             <w:drawing>
-              <wp:anchor distT="0" distB="0" distL="114300" distR="114300" simplePos="0" relativeHeight="251683840" behindDoc="1" locked="0" layoutInCell="1" allowOverlap="1" wp14:anchorId="5E5AC54A" wp14:editId="5B4FA17D">
-                <wp:simplePos x="0" y="0"/>
-                <wp:positionH relativeFrom="page">
-                  <wp:posOffset>641350</wp:posOffset>
-                </wp:positionH>
-                <wp:positionV relativeFrom="paragraph">
-                  <wp:posOffset>74295</wp:posOffset>
-                </wp:positionV>
-                <wp:extent cx="5400040" cy="1270"/>
-                <wp:effectExtent l="12700" t="13335" r="16510" b="13970"/>
-                <wp:wrapNone/>
-                <wp:docPr id="19" name="Group 58"/>
-                <wp:cNvGraphicFramePr>
-                  <a:graphicFrameLocks xmlns:a="http://schemas.openxmlformats.org/drawingml/2006/main"/>
-                </wp:cNvGraphicFramePr>
-                <a:graphic xmlns:a="http://schemas.openxmlformats.org/drawingml/2006/main">
-                  <a:graphicData uri="http://schemas.microsoft.com/office/word/2010/wordprocessingGroup">
-                    <wpg:wgp>
-                      <wpg:cNvGrpSpPr>
-                        <a:grpSpLocks/>
-                      </wpg:cNvGrpSpPr>
-                      <wpg:grpSpPr bwMode="auto">
-                        <a:xfrm>
-                          <a:off x="0" y="0"/>
-                          <a:ext cx="5400040" cy="1270"/>
-                          <a:chOff x="1130" y="-373"/>
-                          <a:chExt cx="5797" cy="2"/>
-                        </a:xfrm>
-                      </wpg:grpSpPr>
-                      <wps:wsp>
-                        <wps:cNvPr id="20" name="Freeform 59"/>
-                        <wps:cNvSpPr>
-                          <a:spLocks/>
-                        </wps:cNvSpPr>
-                        <wps:spPr bwMode="auto">
-                          <a:xfrm>
-                            <a:off x="1130" y="-373"/>
-                            <a:ext cx="5797" cy="2"/>
-                          </a:xfrm>
-                          <a:custGeom>
-                            <a:avLst/>
-                            <a:gdLst>
-                              <a:gd name="T0" fmla="*/ 0 w 5797"/>
-                              <a:gd name="T1" fmla="*/ 0 h 2"/>
-                              <a:gd name="T2" fmla="*/ 5797 w 5797"/>
-                              <a:gd name="T3" fmla="*/ 0 h 2"/>
-                              <a:gd name="T4" fmla="*/ 0 60000 65536"/>
-                              <a:gd name="T5" fmla="*/ 0 60000 65536"/>
-                            </a:gdLst>
-                            <a:ahLst/>
-                            <a:cxnLst>
-                              <a:cxn ang="T4">
-                                <a:pos x="T0" y="T1"/>
-                              </a:cxn>
-                              <a:cxn ang="T5">
-                                <a:pos x="T2" y="T3"/>
-                              </a:cxn>
-                            </a:cxnLst>
-                            <a:rect l="0" t="0" r="r" b="b"/>
-                            <a:pathLst>
-                              <a:path w="5797" h="2">
-                                <a:moveTo>
-                                  <a:pt x="0" y="0"/>
-                                </a:moveTo>
-                                <a:lnTo>
-                                  <a:pt x="5797" y="0"/>
-                                </a:lnTo>
-                              </a:path>
-                            </a:pathLst>
-                          </a:custGeom>
-                          <a:noFill/>
-                          <a:ln w="18034">
-                            <a:solidFill>
-                              <a:srgbClr val="D3D4D2"/>
-                            </a:solidFill>
-                            <a:round/>
-                            <a:headEnd/>
-                            <a:tailEnd/>
-                          </a:ln>
-                          <a:extLst>
-                            <a:ext uri="{909E8E84-426E-40DD-AFC4-6F175D3DCCD1}">
-                              <a14:hiddenFill xmlns:a14="http://schemas.microsoft.com/office/drawing/2010/main">
-                                <a:solidFill>
-                                  <a:srgbClr val="FFFFFF"/>
-                                </a:solidFill>
-                              </a14:hiddenFill>
-                            </a:ext>
-                          </a:extLst>
-                        </wps:spPr>
-                        <wps:bodyPr rot="0" vert="horz" wrap="square" lIns="91440" tIns="45720" rIns="91440" bIns="45720" anchor="t" anchorCtr="0" upright="1">
-                          <a:noAutofit/>
-                        </wps:bodyPr>
-                      </wps:wsp>
-                    </wpg:wgp>
-                  </a:graphicData>
-                </a:graphic>
-                <wp14:sizeRelH relativeFrom="page">
-                  <wp14:pctWidth>0</wp14:pctWidth>
-                </wp14:sizeRelH>
-                <wp14:sizeRelV relativeFrom="page">
-                  <wp14:pctHeight>0</wp14:pctHeight>
-                </wp14:sizeRelV>
-              </wp:anchor>
-            </w:drawing>
-          </mc:Choice>
-          <mc:Fallback>
-            <w:pict>
-              <v:group w14:anchorId="25E88058" id="Group 58" o:spid="_x0000_s1026" style="position:absolute;margin-left:50.5pt;margin-top:5.85pt;width:425.2pt;height:.1pt;z-index:-251632640;mso-position-horizontal-relative:page" coordorigin="1130,-373" coordsize="5797,2" o:gfxdata="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">
-                <v:shape id="Freeform 59" o:spid="_x0000_s1027" style="position:absolute;left:1130;top:-373;width:5797;height:2;visibility:visible;mso-wrap-style:square;v-text-anchor:top" coordsize="5797,2" o:gfxdata="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" path="m,l5797,e" filled="f" strokecolor="#d3d4d2" strokeweight="1.42pt">
-                  <v:path arrowok="t" o:connecttype="custom" o:connectlocs="0,0;5797,0" o:connectangles="0,0"/>
-                </v:shape>
-                <w10:wrap anchorx="page"/>
-              </v:group>
-            </w:pict>
-          </mc:Fallback>
-        </mc:AlternateContent>
-      </w:r>
-      <w:r>
-        <w:rPr>
-          <w:rFonts w:ascii="Arial" w:eastAsia="Arial" w:hAnsi="Arial" w:cs="Arial"/>
-          <w:b/>
-          <w:position w:val="-1"/>
-          <w:sz w:val="28"/>
-          <w:szCs w:val="20"/>
-        </w:rPr>
-        <w:tab/>
-      </w:r>
-    </w:p>
-    <w:p>
-      <w:pPr>
-        <w:spacing w:before="34" w:after="0" w:line="240" w:lineRule="auto"/>
-        <w:ind w:left="1080" w:right="-20"/>
-        <w:jc w:val="both"/>
-        <w:rPr>
-          <w:rFonts w:ascii="Arial" w:hAnsi="Arial" w:cs="Arial"/>
-          <w:b/>
-          <w:sz w:val="24"/>
-          <w:szCs w:val="24"/>
-        </w:rPr>
-      </w:pPr>
-      <w:r>
-        <w:rPr>
-          <w:rFonts w:ascii="Arial" w:eastAsia="Arial" w:hAnsi="Arial" w:cs="Arial"/>
-          <w:b/>
-          <w:bCs/>
-          <w:sz w:val="24"/>
-          <w:szCs w:val="24"/>
-          <w:lang w:val="es-VE"/>
-        </w:rPr>
-        <w:t xml:space="preserve">Empresa: </w:t>
-      </w:r>
-      <w:r>
-        <w:rPr>
-          <w:rFonts w:ascii="Arial" w:eastAsia="Arial" w:hAnsi="Arial" w:cs="Arial"/>
-          <w:b/>
-          <w:bCs/>
-          <w:sz w:val="24"/>
-          <w:szCs w:val="24"/>
-          <w:lang w:val="es-ES"/>
-        </w:rPr>
-        <w:t>Corporación ISC Bunker Ramo de Venezuela,</w:t>
-      </w:r>
-      <w:r>
-        <w:rPr>
-          <w:rFonts w:ascii="Arial" w:hAnsi="Arial" w:cs="Arial"/>
-          <w:b/>
-          <w:sz w:val="24"/>
-          <w:szCs w:val="24"/>
-        </w:rPr>
-        <w:t xml:space="preserve"> C.A.</w:t>
-      </w:r>
-    </w:p>
-    <w:p>
-      <w:pPr>
-        <w:pStyle w:val="Prrafodelista"/>
-        <w:spacing w:after="0" w:line="240" w:lineRule="auto"/>
-        <w:ind w:left="1080" w:right="-20"/>
-        <w:jc w:val="both"/>
-        <w:rPr>
-          <w:rFonts w:ascii="Arial" w:eastAsia="Arial" w:hAnsi="Arial" w:cs="Arial"/>
-          <w:b/>
-          <w:sz w:val="24"/>
-          <w:szCs w:val="24"/>
-          <w:lang w:val="es-VE"/>
-        </w:rPr>
-      </w:pPr>
-      <w:r>
-        <w:rPr>
-          <w:rFonts w:ascii="Arial" w:eastAsia="Arial" w:hAnsi="Arial" w:cs="Arial"/>
-          <w:b/>
-          <w:sz w:val="24"/>
-          <w:szCs w:val="24"/>
-          <w:lang w:val="es-VE"/>
-        </w:rPr>
-        <w:t>Desde</w:t>
-      </w:r>
-      <w:r>
-        <w:rPr>
-          <w:rFonts w:ascii="Arial" w:eastAsia="Arial" w:hAnsi="Arial" w:cs="Arial"/>
-          <w:b/>
-          <w:sz w:val="24"/>
-          <w:szCs w:val="24"/>
-          <w:lang w:val="es-VE"/>
-        </w:rPr>
-        <w:t>: 2008</w:t>
-      </w:r>
-      <w:r>
-        <w:rPr>
-          <w:rFonts w:ascii="Arial" w:eastAsia="Arial" w:hAnsi="Arial" w:cs="Arial"/>
-          <w:b/>
-          <w:sz w:val="24"/>
-          <w:szCs w:val="24"/>
-          <w:lang w:val="es-VE"/>
-        </w:rPr>
-        <w:t xml:space="preserve"> - Hasta: 2010</w:t>
-      </w:r>
-    </w:p>
-    <w:p>
-      <w:pPr>
-        <w:pStyle w:val="Prrafodelista"/>
-        <w:spacing w:after="0" w:line="240" w:lineRule="auto"/>
-        <w:ind w:left="1080" w:right="-20"/>
-        <w:jc w:val="both"/>
-        <w:rPr>
-          <w:rFonts w:ascii="Arial" w:eastAsia="Arial" w:hAnsi="Arial" w:cs="Arial"/>
-          <w:b/>
-          <w:sz w:val="24"/>
-          <w:szCs w:val="24"/>
-          <w:lang w:val="es-VE"/>
-        </w:rPr>
-      </w:pPr>
-      <w:r>
-        <w:rPr>
-          <w:rFonts w:ascii="Arial" w:eastAsia="Arial" w:hAnsi="Arial" w:cs="Arial"/>
-          <w:b/>
-          <w:sz w:val="24"/>
-          <w:szCs w:val="24"/>
-          <w:lang w:val="es-VE"/>
-        </w:rPr>
-        <w:t xml:space="preserve">Cargo: Analista de </w:t>
-      </w:r>
-      <w:proofErr w:type="spellStart"/>
-      <w:r>
-        <w:rPr>
-          <w:rFonts w:ascii="Arial" w:eastAsia="Arial" w:hAnsi="Arial" w:cs="Arial"/>
-          <w:b/>
-          <w:sz w:val="24"/>
-          <w:szCs w:val="24"/>
-          <w:lang w:val="es-VE"/>
-        </w:rPr>
-        <w:t>Help</w:t>
-      </w:r>
-      <w:proofErr w:type="spellEnd"/>
-      <w:r>
-        <w:rPr>
-          <w:rFonts w:ascii="Arial" w:eastAsia="Arial" w:hAnsi="Arial" w:cs="Arial"/>
-          <w:b/>
-          <w:sz w:val="24"/>
-          <w:szCs w:val="24"/>
-          <w:lang w:val="es-VE"/>
-        </w:rPr>
-        <w:t xml:space="preserve"> </w:t>
-      </w:r>
-      <w:proofErr w:type="spellStart"/>
-      <w:r>
-        <w:rPr>
-          <w:rFonts w:ascii="Arial" w:eastAsia="Arial" w:hAnsi="Arial" w:cs="Arial"/>
-          <w:b/>
-          <w:sz w:val="24"/>
-          <w:szCs w:val="24"/>
-          <w:lang w:val="es-VE"/>
-        </w:rPr>
-        <w:t>Desk</w:t>
-      </w:r>
-      <w:proofErr w:type="spellEnd"/>
-    </w:p>
-    <w:p>
-      <w:pPr>
-        <w:pStyle w:val="Prrafodelista"/>
-        <w:spacing w:after="0" w:line="240" w:lineRule="auto"/>
-        <w:ind w:left="1080" w:right="-20"/>
-        <w:jc w:val="both"/>
-        <w:rPr>
-          <w:rFonts w:ascii="Arial" w:eastAsia="Arial" w:hAnsi="Arial" w:cs="Arial"/>
-          <w:sz w:val="20"/>
-          <w:szCs w:val="20"/>
-          <w:lang w:val="es-VE"/>
-        </w:rPr>
-      </w:pPr>
-    </w:p>
-    <w:p>
-      <w:pPr>
-        <w:pStyle w:val="Prrafodelista"/>
-        <w:numPr>
-          <w:ilvl w:val="0"/>
-          <w:numId w:val="26"/>
-        </w:numPr>
-        <w:spacing w:after="0" w:line="240" w:lineRule="auto"/>
-        <w:ind w:right="-20"/>
-        <w:jc w:val="both"/>
-        <w:rPr>
-          <w:rFonts w:ascii="Arial" w:hAnsi="Arial" w:cs="Arial"/>
-          <w:sz w:val="20"/>
-          <w:szCs w:val="20"/>
-          <w:shd w:val="clear" w:color="auto" w:fill="FFFFFF"/>
-        </w:rPr>
-      </w:pPr>
-      <w:r>
-        <w:rPr>
-          <w:rFonts w:ascii="Arial" w:eastAsia="Arial" w:hAnsi="Arial" w:cs="Arial"/>
-          <w:b/>
-          <w:sz w:val="24"/>
-          <w:szCs w:val="24"/>
-        </w:rPr>
-        <w:lastRenderedPageBreak/>
-        <w:t>Función:</w:t>
-      </w:r>
-      <w:r>
-        <w:rPr>
-          <w:rFonts w:ascii="Arial" w:eastAsia="Arial" w:hAnsi="Arial" w:cs="Arial"/>
-          <w:sz w:val="20"/>
-          <w:szCs w:val="20"/>
-        </w:rPr>
-        <w:t xml:space="preserve"> </w:t>
-      </w:r>
-      <w:r>
-        <w:rPr>
-          <w:rFonts w:ascii="Arial" w:hAnsi="Arial" w:cs="Arial"/>
-        </w:rPr>
-        <w:t xml:space="preserve">Atender a los clientes a través de los canales  Telefónico o email para la resolución de incidentes. Detectar, registrar y Clasificar adecuadamente los incidentes, requerimientos y solicitudes de servicio de TI. </w:t>
-      </w:r>
-    </w:p>
-    <w:p>
-      <w:pPr>
-        <w:tabs>
-          <w:tab w:val="left" w:pos="8055"/>
-        </w:tabs>
-        <w:spacing w:before="86" w:after="0" w:line="271" w:lineRule="exact"/>
-        <w:ind w:left="720" w:right="-20"/>
-        <w:jc w:val="both"/>
-        <w:rPr>
-          <w:rFonts w:ascii="Arial" w:eastAsia="Arial" w:hAnsi="Arial" w:cs="Arial"/>
-          <w:b/>
-          <w:position w:val="-1"/>
-          <w:sz w:val="28"/>
-          <w:szCs w:val="20"/>
-        </w:rPr>
-      </w:pPr>
-      <w:r>
-        <w:rPr>
-          <w:rFonts w:ascii="Arial" w:eastAsia="Arial" w:hAnsi="Arial" w:cs="Arial"/>
-          <w:b/>
-          <w:noProof/>
-          <w:position w:val="-1"/>
-          <w:sz w:val="28"/>
-          <w:szCs w:val="20"/>
-          <w:lang w:val="es-VE" w:eastAsia="es-VE"/>
-        </w:rPr>
-        <mc:AlternateContent>
-          <mc:Choice Requires="wpg">
-            <w:drawing>
-              <wp:anchor distT="0" distB="0" distL="114300" distR="114300" simplePos="0" relativeHeight="251685888" behindDoc="1" locked="0" layoutInCell="1" allowOverlap="1" wp14:anchorId="5E5AC54A" wp14:editId="5B4FA17D">
+              <wp:anchor distT="0" distB="0" distL="114300" distR="114300" simplePos="0" relativeHeight="251685888" behindDoc="1" locked="0" layoutInCell="1" allowOverlap="1" wp14:anchorId="5F063395" wp14:editId="0BF5C1B6">
                 <wp:simplePos x="0" y="0"/>
                 <wp:positionH relativeFrom="page">
                   <wp:posOffset>641350</wp:posOffset>
@@ -4494,6 +3243,14 @@
         <w:ind w:left="1080" w:right="-20"/>
         <w:jc w:val="both"/>
         <w:rPr>
+          <w:rFonts w:ascii="Arial" w:hAnsi="Arial" w:cs="Arial"/>
+          <w:b/>
+          <w:sz w:val="24"/>
+          <w:szCs w:val="24"/>
+        </w:rPr>
+      </w:pPr>
+      <w:r>
+        <w:rPr>
           <w:rFonts w:ascii="Arial" w:eastAsia="Arial" w:hAnsi="Arial" w:cs="Arial"/>
           <w:b/>
           <w:bCs/>
@@ -4501,29 +3258,6 @@
           <w:szCs w:val="24"/>
           <w:lang w:val="es-VE"/>
         </w:rPr>
-      </w:pPr>
-    </w:p>
-    <w:p>
-      <w:pPr>
-        <w:spacing w:before="34" w:after="0" w:line="240" w:lineRule="auto"/>
-        <w:ind w:left="1080" w:right="-20"/>
-        <w:jc w:val="both"/>
-        <w:rPr>
-          <w:rFonts w:ascii="Arial" w:hAnsi="Arial" w:cs="Arial"/>
-          <w:b/>
-          <w:sz w:val="24"/>
-          <w:szCs w:val="24"/>
-        </w:rPr>
-      </w:pPr>
-      <w:r>
-        <w:rPr>
-          <w:rFonts w:ascii="Arial" w:eastAsia="Arial" w:hAnsi="Arial" w:cs="Arial"/>
-          <w:b/>
-          <w:bCs/>
-          <w:sz w:val="24"/>
-          <w:szCs w:val="24"/>
-          <w:lang w:val="es-VE"/>
-        </w:rPr>
         <w:t xml:space="preserve">Empresa: </w:t>
       </w:r>
       <w:r>
@@ -4618,7 +3352,17 @@
           <w:szCs w:val="24"/>
           <w:lang w:val="es-VE"/>
         </w:rPr>
-        <w:t>Cargo: Analista de Laboratorio</w:t>
+        <w:t xml:space="preserve">Cargo: Analista de </w:t>
+      </w:r>
+      <w:r>
+        <w:rPr>
+          <w:rFonts w:ascii="Arial" w:eastAsia="Arial" w:hAnsi="Arial" w:cs="Arial"/>
+          <w:b/>
+          <w:sz w:val="24"/>
+          <w:szCs w:val="24"/>
+          <w:lang w:val="es-VE"/>
+        </w:rPr>
+        <w:t>Sistema</w:t>
       </w:r>
     </w:p>
     <w:p>
@@ -4673,29 +3417,37 @@
         <w:rPr>
           <w:rFonts w:ascii="Arial" w:hAnsi="Arial" w:cs="Arial"/>
         </w:rPr>
-        <w:t>Realizar las pruebas de todos los equip</w:t>
-      </w:r>
-      <w:r>
-        <w:rPr>
-          <w:rFonts w:ascii="Arial" w:hAnsi="Arial" w:cs="Arial"/>
-        </w:rPr>
-        <w:t>os de fotocopia ingresado a la E</w:t>
-      </w:r>
-      <w:r>
-        <w:rPr>
-          <w:rFonts w:ascii="Arial" w:hAnsi="Arial" w:cs="Arial"/>
-        </w:rPr>
-        <w:t>mpresa nunca vendido a los cliente, Crear la documentación de uso de equipos.</w:t>
-      </w:r>
-      <w:r>
+        <w:t>Desarrollo de páginas estáticas, HTML,</w:t>
+      </w:r>
+      <w:r>
+        <w:t xml:space="preserve"> </w:t>
+      </w:r>
+      <w:r>
+        <w:rPr>
+          <w:rFonts w:ascii="Arial" w:hAnsi="Arial" w:cs="Arial"/>
+        </w:rPr>
+        <w:t>CSS</w:t>
+      </w:r>
+      <w:r>
+        <w:rPr>
+          <w:rFonts w:ascii="Arial" w:hAnsi="Arial" w:cs="Arial"/>
+        </w:rPr>
+        <w:t xml:space="preserve">. </w:t>
+      </w:r>
+    </w:p>
+    <w:p>
+      <w:pPr>
+        <w:pStyle w:val="Prrafodelista"/>
+        <w:spacing w:after="0" w:line="240" w:lineRule="auto"/>
+        <w:ind w:left="1494" w:right="-20"/>
+        <w:jc w:val="both"/>
         <w:rPr>
           <w:rFonts w:ascii="Arial" w:hAnsi="Arial" w:cs="Arial"/>
           <w:sz w:val="20"/>
           <w:szCs w:val="20"/>
           <w:shd w:val="clear" w:color="auto" w:fill="FFFFFF"/>
         </w:rPr>
-        <w:t xml:space="preserve"> </w:t>
-      </w:r>
+      </w:pPr>
     </w:p>
     <w:p>
       <w:pPr>
@@ -4711,29 +3463,54 @@
           <w:lang w:eastAsia="es-ES"/>
         </w:rPr>
       </w:pPr>
-      <w:r>
-        <w:rPr>
-          <w:rFonts w:ascii="Arial" w:hAnsi="Arial" w:cs="Arial"/>
+    </w:p>
+    <w:p>
+      <w:pPr>
+        <w:spacing w:before="86" w:after="0" w:line="271" w:lineRule="exact"/>
+        <w:ind w:left="720" w:right="-20"/>
+        <w:jc w:val="both"/>
+        <w:rPr>
+          <w:rFonts w:ascii="Arial" w:hAnsi="Arial" w:cs="Arial"/>
+          <w:b/>
           <w:noProof/>
-          <w:sz w:val="20"/>
+          <w:sz w:val="28"/>
+          <w:szCs w:val="20"/>
+        </w:rPr>
+      </w:pPr>
+      <w:r>
+        <w:rPr>
+          <w:rFonts w:ascii="Arial" w:hAnsi="Arial" w:cs="Arial"/>
+          <w:noProof/>
+          <w:sz w:val="20"/>
+          <w:szCs w:val="20"/>
+          <w:lang w:eastAsia="es-ES"/>
+        </w:rPr>
+        <w:t xml:space="preserve">           </w:t>
+      </w:r>
+      <w:r>
+        <w:rPr>
+          <w:rFonts w:ascii="Arial" w:hAnsi="Arial" w:cs="Arial"/>
+          <w:b/>
+          <w:noProof/>
+          <w:sz w:val="28"/>
           <w:szCs w:val="20"/>
           <w:lang w:val="es-VE" w:eastAsia="es-VE"/>
         </w:rPr>
         <mc:AlternateContent>
           <mc:Choice Requires="wpg">
             <w:drawing>
-              <wp:anchor distT="0" distB="0" distL="114300" distR="114300" simplePos="0" relativeHeight="251660800" behindDoc="1" locked="0" layoutInCell="1" allowOverlap="1">
+              <wp:anchor distT="0" distB="0" distL="114300" distR="114300" simplePos="0" relativeHeight="251688960" behindDoc="1" locked="0" layoutInCell="1" allowOverlap="1" wp14:anchorId="09BBB0A0" wp14:editId="00739BE2">
                 <wp:simplePos x="0" y="0"/>
                 <wp:positionH relativeFrom="page">
-                  <wp:posOffset>736600</wp:posOffset>
+                  <wp:posOffset>717550</wp:posOffset>
                 </wp:positionH>
                 <wp:positionV relativeFrom="paragraph">
-                  <wp:posOffset>114300</wp:posOffset>
+                  <wp:posOffset>-236855</wp:posOffset>
                 </wp:positionV>
                 <wp:extent cx="5400040" cy="1270"/>
-                <wp:effectExtent l="12700" t="17145" r="16510" b="10160"/>
+                <wp:effectExtent l="12700" t="13335" r="16510" b="13970"/>
                 <wp:wrapNone/>
-                <wp:docPr id="2" name="Group 103"/>
+                <wp:docPr id="7" name="Group 58"/>
                 <wp:cNvGraphicFramePr>
                   <a:graphicFrameLocks xmlns:a="http://schemas.openxmlformats.org/drawingml/2006/main"/>
                 </wp:cNvGraphicFramePr>
@@ -4752,7 +3529,7 @@
                         </a:xfrm>
                       </wpg:grpSpPr>
                       <wps:wsp>
-                        <wps:cNvPr id="3" name="Freeform 59"/>
+                        <wps:cNvPr id="8" name="Freeform 59"/>
                         <wps:cNvSpPr>
                           <a:spLocks/>
                         </wps:cNvSpPr>
@@ -4829,8 +3606,8 @@
           </mc:Choice>
           <mc:Fallback>
             <w:pict>
-              <v:group w14:anchorId="56476A9D" id="Group 103" o:spid="_x0000_s1026" style="position:absolute;margin-left:58pt;margin-top:9pt;width:425.2pt;height:.1pt;z-index:-251655680;mso-position-horizontal-relative:page" coordorigin="1130,-373" coordsize="5797,2" o:gfxdata="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">
-                <v:shape id="Freeform 59" o:spid="_x0000_s1027" style="position:absolute;left:1130;top:-373;width:5797;height:2;visibility:visible;mso-wrap-style:square;v-text-anchor:top" coordsize="5797,2" o:gfxdata="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" path="m,l5797,e" filled="f" strokecolor="#d3d4d2" strokeweight="1.42pt">
+              <v:group w14:anchorId="0060E0BC" id="Group 58" o:spid="_x0000_s1026" style="position:absolute;margin-left:56.5pt;margin-top:-18.65pt;width:425.2pt;height:.1pt;z-index:-251627520;mso-position-horizontal-relative:page" coordorigin="1130,-373" coordsize="5797,2" o:gfxdata="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">
+                <v:shape id="Freeform 59" o:spid="_x0000_s1027" style="position:absolute;left:1130;top:-373;width:5797;height:2;visibility:visible;mso-wrap-style:square;v-text-anchor:top" coordsize="5797,2" o:gfxdata="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" path="m,l5797,e" filled="f" strokecolor="#d3d4d2" strokeweight="1.42pt">
                   <v:path arrowok="t" o:connecttype="custom" o:connectlocs="0,0;5797,0" o:connectangles="0,0"/>
                 </v:shape>
                 <w10:wrap anchorx="page"/>
@@ -4839,6 +3616,503 @@
           </mc:Fallback>
         </mc:AlternateContent>
       </w:r>
+      <w:r>
+        <w:rPr>
+          <w:rFonts w:ascii="Arial" w:hAnsi="Arial" w:cs="Arial"/>
+          <w:b/>
+          <w:noProof/>
+          <w:sz w:val="28"/>
+          <w:szCs w:val="20"/>
+        </w:rPr>
+        <w:t xml:space="preserve">Áreas de Experiencia </w:t>
+      </w:r>
+    </w:p>
+    <w:p>
+      <w:pPr>
+        <w:spacing w:before="86" w:after="0" w:line="271" w:lineRule="exact"/>
+        <w:ind w:left="720" w:right="-20"/>
+        <w:jc w:val="both"/>
+        <w:rPr>
+          <w:rFonts w:ascii="Arial" w:hAnsi="Arial" w:cs="Arial"/>
+          <w:b/>
+          <w:noProof/>
+          <w:sz w:val="28"/>
+          <w:szCs w:val="20"/>
+        </w:rPr>
+      </w:pPr>
+    </w:p>
+    <w:p>
+      <w:pPr>
+        <w:pStyle w:val="Prrafodelista"/>
+        <w:numPr>
+          <w:ilvl w:val="0"/>
+          <w:numId w:val="24"/>
+        </w:numPr>
+        <w:spacing w:before="34" w:after="0" w:line="240" w:lineRule="auto"/>
+        <w:ind w:right="-20"/>
+        <w:jc w:val="both"/>
+        <w:rPr>
+          <w:rFonts w:ascii="Arial" w:hAnsi="Arial" w:cs="Arial"/>
+          <w:b/>
+          <w:sz w:val="24"/>
+          <w:szCs w:val="24"/>
+        </w:rPr>
+      </w:pPr>
+      <w:r>
+        <w:rPr>
+          <w:rFonts w:ascii="Arial" w:hAnsi="Arial" w:cs="Arial"/>
+          <w:b/>
+          <w:sz w:val="24"/>
+          <w:szCs w:val="24"/>
+        </w:rPr>
+        <w:t>Diseño y Desarrollo de Soluciones</w:t>
+      </w:r>
+    </w:p>
+    <w:p>
+      <w:pPr>
+        <w:pStyle w:val="Prrafodelista"/>
+        <w:spacing w:before="34" w:after="0" w:line="240" w:lineRule="auto"/>
+        <w:ind w:left="1080" w:right="-20"/>
+        <w:jc w:val="both"/>
+        <w:rPr>
+          <w:rFonts w:ascii="Arial" w:hAnsi="Arial" w:cs="Arial"/>
+        </w:rPr>
+      </w:pPr>
+      <w:r>
+        <w:rPr>
+          <w:rFonts w:ascii="Arial" w:hAnsi="Arial" w:cs="Arial"/>
+        </w:rPr>
+        <w:t>Determinación de requerimientos</w:t>
+      </w:r>
+    </w:p>
+    <w:p>
+      <w:pPr>
+        <w:pStyle w:val="Prrafodelista"/>
+        <w:spacing w:before="34" w:after="0" w:line="240" w:lineRule="auto"/>
+        <w:ind w:left="1080" w:right="-20"/>
+        <w:jc w:val="both"/>
+        <w:rPr>
+          <w:rFonts w:ascii="Arial" w:hAnsi="Arial" w:cs="Arial"/>
+        </w:rPr>
+      </w:pPr>
+      <w:r>
+        <w:rPr>
+          <w:rFonts w:ascii="Arial" w:hAnsi="Arial" w:cs="Arial"/>
+        </w:rPr>
+        <w:t>Elaboración de ofertas técnicas</w:t>
+      </w:r>
+    </w:p>
+    <w:p>
+      <w:pPr>
+        <w:pStyle w:val="Prrafodelista"/>
+        <w:spacing w:before="34" w:after="0" w:line="240" w:lineRule="auto"/>
+        <w:ind w:left="1080" w:right="-20"/>
+        <w:jc w:val="both"/>
+        <w:rPr>
+          <w:rFonts w:ascii="Arial" w:hAnsi="Arial" w:cs="Arial"/>
+        </w:rPr>
+      </w:pPr>
+      <w:r>
+        <w:rPr>
+          <w:rFonts w:ascii="Arial" w:hAnsi="Arial" w:cs="Arial"/>
+        </w:rPr>
+        <w:t xml:space="preserve">Desarrollo de aplicaciones </w:t>
+      </w:r>
+    </w:p>
+    <w:p>
+      <w:pPr>
+        <w:pStyle w:val="Prrafodelista"/>
+        <w:spacing w:before="34" w:after="0" w:line="240" w:lineRule="auto"/>
+        <w:ind w:left="1080" w:right="-20"/>
+        <w:jc w:val="both"/>
+        <w:rPr>
+          <w:rFonts w:ascii="Arial" w:hAnsi="Arial" w:cs="Arial"/>
+        </w:rPr>
+      </w:pPr>
+      <w:r>
+        <w:rPr>
+          <w:rFonts w:ascii="Arial" w:hAnsi="Arial" w:cs="Arial"/>
+        </w:rPr>
+        <w:t xml:space="preserve">Desarrollo Implementación de servicios </w:t>
+      </w:r>
+      <w:proofErr w:type="spellStart"/>
+      <w:r>
+        <w:rPr>
+          <w:rFonts w:ascii="Arial" w:hAnsi="Arial" w:cs="Arial"/>
+        </w:rPr>
+        <w:t>RestFull</w:t>
+      </w:r>
+      <w:proofErr w:type="spellEnd"/>
+      <w:r>
+        <w:rPr>
+          <w:rFonts w:ascii="Arial" w:hAnsi="Arial" w:cs="Arial"/>
+        </w:rPr>
+        <w:t xml:space="preserve">, </w:t>
+      </w:r>
+    </w:p>
+    <w:p>
+      <w:pPr>
+        <w:pStyle w:val="Prrafodelista"/>
+        <w:spacing w:before="34" w:after="0" w:line="240" w:lineRule="auto"/>
+        <w:ind w:left="1080" w:right="-20"/>
+        <w:jc w:val="both"/>
+        <w:rPr>
+          <w:rFonts w:ascii="Arial" w:hAnsi="Arial" w:cs="Arial"/>
+        </w:rPr>
+      </w:pPr>
+      <w:r>
+        <w:rPr>
+          <w:rFonts w:ascii="Arial" w:hAnsi="Arial" w:cs="Arial"/>
+        </w:rPr>
+        <w:t>Codificación  POO</w:t>
+      </w:r>
+    </w:p>
+    <w:p>
+      <w:pPr>
+        <w:pStyle w:val="Prrafodelista"/>
+        <w:spacing w:before="34" w:after="0" w:line="240" w:lineRule="auto"/>
+        <w:ind w:left="1080" w:right="-20"/>
+        <w:jc w:val="both"/>
+        <w:rPr>
+          <w:rFonts w:ascii="Arial" w:hAnsi="Arial" w:cs="Arial"/>
+        </w:rPr>
+      </w:pPr>
+      <w:r>
+        <w:rPr>
+          <w:rFonts w:ascii="Arial" w:hAnsi="Arial" w:cs="Arial"/>
+        </w:rPr>
+        <w:t>Programación Front-</w:t>
+      </w:r>
+      <w:proofErr w:type="spellStart"/>
+      <w:r>
+        <w:rPr>
+          <w:rFonts w:ascii="Arial" w:hAnsi="Arial" w:cs="Arial"/>
+        </w:rPr>
+        <w:t>End</w:t>
+      </w:r>
+      <w:proofErr w:type="spellEnd"/>
+    </w:p>
+    <w:p>
+      <w:pPr>
+        <w:pStyle w:val="Prrafodelista"/>
+        <w:spacing w:before="34" w:after="0" w:line="240" w:lineRule="auto"/>
+        <w:ind w:left="1080" w:right="-20"/>
+        <w:jc w:val="both"/>
+        <w:rPr>
+          <w:rFonts w:ascii="Arial" w:hAnsi="Arial" w:cs="Arial"/>
+        </w:rPr>
+      </w:pPr>
+      <w:r>
+        <w:rPr>
+          <w:rFonts w:ascii="Arial" w:hAnsi="Arial" w:cs="Arial"/>
+        </w:rPr>
+        <w:t>Programación Back-</w:t>
+      </w:r>
+      <w:proofErr w:type="spellStart"/>
+      <w:r>
+        <w:rPr>
+          <w:rFonts w:ascii="Arial" w:hAnsi="Arial" w:cs="Arial"/>
+        </w:rPr>
+        <w:t>End</w:t>
+      </w:r>
+      <w:proofErr w:type="spellEnd"/>
+    </w:p>
+    <w:p>
+      <w:pPr>
+        <w:spacing w:after="0"/>
+        <w:ind w:left="720"/>
+        <w:jc w:val="both"/>
+        <w:rPr>
+          <w:rFonts w:ascii="Arial" w:hAnsi="Arial" w:cs="Arial"/>
+          <w:sz w:val="20"/>
+          <w:szCs w:val="20"/>
+        </w:rPr>
+      </w:pPr>
+    </w:p>
+    <w:p>
+      <w:pPr>
+        <w:pStyle w:val="Prrafodelista"/>
+        <w:numPr>
+          <w:ilvl w:val="0"/>
+          <w:numId w:val="24"/>
+        </w:numPr>
+        <w:spacing w:before="34" w:after="0" w:line="240" w:lineRule="auto"/>
+        <w:ind w:right="-20"/>
+        <w:jc w:val="both"/>
+        <w:rPr>
+          <w:rFonts w:ascii="Arial" w:hAnsi="Arial" w:cs="Arial"/>
+          <w:b/>
+          <w:sz w:val="24"/>
+          <w:szCs w:val="24"/>
+          <w:shd w:val="clear" w:color="auto" w:fill="FFFFFF"/>
+        </w:rPr>
+      </w:pPr>
+      <w:r>
+        <w:rPr>
+          <w:rFonts w:ascii="Arial" w:hAnsi="Arial" w:cs="Arial"/>
+          <w:b/>
+          <w:sz w:val="24"/>
+          <w:szCs w:val="24"/>
+          <w:shd w:val="clear" w:color="auto" w:fill="FFFFFF"/>
+        </w:rPr>
+        <w:t>Aseguramiento de la Calidad</w:t>
+      </w:r>
+    </w:p>
+    <w:p>
+      <w:pPr>
+        <w:pStyle w:val="Prrafodelista"/>
+        <w:spacing w:before="34" w:after="0" w:line="240" w:lineRule="auto"/>
+        <w:ind w:left="1080" w:right="-20"/>
+        <w:jc w:val="both"/>
+        <w:rPr>
+          <w:rFonts w:ascii="Arial" w:hAnsi="Arial" w:cs="Arial"/>
+          <w:sz w:val="20"/>
+          <w:szCs w:val="20"/>
+        </w:rPr>
+      </w:pPr>
+    </w:p>
+    <w:p>
+      <w:pPr>
+        <w:pStyle w:val="Prrafodelista"/>
+        <w:spacing w:before="34" w:after="0" w:line="240" w:lineRule="auto"/>
+        <w:ind w:left="1080" w:right="-20"/>
+        <w:jc w:val="both"/>
+        <w:rPr>
+          <w:rFonts w:ascii="Arial" w:hAnsi="Arial" w:cs="Arial"/>
+        </w:rPr>
+      </w:pPr>
+      <w:r>
+        <w:rPr>
+          <w:rFonts w:ascii="Arial" w:hAnsi="Arial" w:cs="Arial"/>
+        </w:rPr>
+        <w:t xml:space="preserve"> Ejecución de pruebas internas</w:t>
+      </w:r>
+    </w:p>
+    <w:p>
+      <w:pPr>
+        <w:pStyle w:val="Prrafodelista"/>
+        <w:spacing w:before="34" w:after="0" w:line="240" w:lineRule="auto"/>
+        <w:ind w:left="1080" w:right="-20"/>
+        <w:jc w:val="both"/>
+        <w:rPr>
+          <w:rFonts w:ascii="Arial" w:hAnsi="Arial" w:cs="Arial"/>
+        </w:rPr>
+      </w:pPr>
+      <w:r>
+        <w:rPr>
+          <w:rFonts w:ascii="Arial" w:hAnsi="Arial" w:cs="Arial"/>
+        </w:rPr>
+        <w:t xml:space="preserve"> Ejecución de pruebas del cliente</w:t>
+      </w:r>
+    </w:p>
+    <w:p>
+      <w:pPr>
+        <w:pStyle w:val="Prrafodelista"/>
+        <w:spacing w:before="34" w:after="0" w:line="240" w:lineRule="auto"/>
+        <w:ind w:left="1080" w:right="-20"/>
+        <w:jc w:val="both"/>
+        <w:rPr>
+          <w:rFonts w:ascii="Arial" w:hAnsi="Arial" w:cs="Arial"/>
+        </w:rPr>
+      </w:pPr>
+      <w:r>
+        <w:rPr>
+          <w:rFonts w:ascii="Arial" w:hAnsi="Arial" w:cs="Arial"/>
+        </w:rPr>
+        <w:t xml:space="preserve"> Planificación y ejecución de entrenamientos</w:t>
+      </w:r>
+    </w:p>
+    <w:p>
+      <w:pPr>
+        <w:pStyle w:val="Prrafodelista"/>
+        <w:spacing w:before="34" w:after="0" w:line="240" w:lineRule="auto"/>
+        <w:ind w:left="1080" w:right="-20"/>
+        <w:jc w:val="both"/>
+        <w:rPr>
+          <w:rFonts w:ascii="Arial" w:hAnsi="Arial" w:cs="Arial"/>
+        </w:rPr>
+      </w:pPr>
+      <w:r>
+        <w:rPr>
+          <w:rFonts w:ascii="Arial" w:hAnsi="Arial" w:cs="Arial"/>
+        </w:rPr>
+        <w:t>Planificación y ejecución de logística de implantación</w:t>
+      </w:r>
+    </w:p>
+    <w:p>
+      <w:pPr>
+        <w:spacing w:after="0"/>
+        <w:ind w:left="720"/>
+        <w:jc w:val="both"/>
+        <w:rPr>
+          <w:rFonts w:ascii="Arial" w:hAnsi="Arial" w:cs="Arial"/>
+          <w:sz w:val="20"/>
+          <w:szCs w:val="20"/>
+        </w:rPr>
+      </w:pPr>
+      <w:r>
+        <w:rPr>
+          <w:rFonts w:ascii="Arial" w:hAnsi="Arial" w:cs="Arial"/>
+          <w:b/>
+          <w:noProof/>
+          <w:sz w:val="28"/>
+          <w:szCs w:val="20"/>
+          <w:lang w:val="es-VE" w:eastAsia="es-VE"/>
+        </w:rPr>
+        <mc:AlternateContent>
+          <mc:Choice Requires="wpg">
+            <w:drawing>
+              <wp:anchor distT="0" distB="0" distL="114300" distR="114300" simplePos="0" relativeHeight="251691008" behindDoc="1" locked="0" layoutInCell="1" allowOverlap="1" wp14:anchorId="362ED859" wp14:editId="3E2EA22D">
+                <wp:simplePos x="0" y="0"/>
+                <wp:positionH relativeFrom="page">
+                  <wp:posOffset>647700</wp:posOffset>
+                </wp:positionH>
+                <wp:positionV relativeFrom="paragraph">
+                  <wp:posOffset>13335</wp:posOffset>
+                </wp:positionV>
+                <wp:extent cx="5400040" cy="1270"/>
+                <wp:effectExtent l="12700" t="13335" r="16510" b="13970"/>
+                <wp:wrapNone/>
+                <wp:docPr id="1" name="Group 58"/>
+                <wp:cNvGraphicFramePr>
+                  <a:graphicFrameLocks xmlns:a="http://schemas.openxmlformats.org/drawingml/2006/main"/>
+                </wp:cNvGraphicFramePr>
+                <a:graphic xmlns:a="http://schemas.openxmlformats.org/drawingml/2006/main">
+                  <a:graphicData uri="http://schemas.microsoft.com/office/word/2010/wordprocessingGroup">
+                    <wpg:wgp>
+                      <wpg:cNvGrpSpPr>
+                        <a:grpSpLocks/>
+                      </wpg:cNvGrpSpPr>
+                      <wpg:grpSpPr bwMode="auto">
+                        <a:xfrm>
+                          <a:off x="0" y="0"/>
+                          <a:ext cx="5400040" cy="1270"/>
+                          <a:chOff x="1130" y="-373"/>
+                          <a:chExt cx="5797" cy="2"/>
+                        </a:xfrm>
+                      </wpg:grpSpPr>
+                      <wps:wsp>
+                        <wps:cNvPr id="12" name="Freeform 59"/>
+                        <wps:cNvSpPr>
+                          <a:spLocks/>
+                        </wps:cNvSpPr>
+                        <wps:spPr bwMode="auto">
+                          <a:xfrm>
+                            <a:off x="1130" y="-373"/>
+                            <a:ext cx="5797" cy="2"/>
+                          </a:xfrm>
+                          <a:custGeom>
+                            <a:avLst/>
+                            <a:gdLst>
+                              <a:gd name="T0" fmla="*/ 0 w 5797"/>
+                              <a:gd name="T1" fmla="*/ 0 h 2"/>
+                              <a:gd name="T2" fmla="*/ 5797 w 5797"/>
+                              <a:gd name="T3" fmla="*/ 0 h 2"/>
+                              <a:gd name="T4" fmla="*/ 0 60000 65536"/>
+                              <a:gd name="T5" fmla="*/ 0 60000 65536"/>
+                            </a:gdLst>
+                            <a:ahLst/>
+                            <a:cxnLst>
+                              <a:cxn ang="T4">
+                                <a:pos x="T0" y="T1"/>
+                              </a:cxn>
+                              <a:cxn ang="T5">
+                                <a:pos x="T2" y="T3"/>
+                              </a:cxn>
+                            </a:cxnLst>
+                            <a:rect l="0" t="0" r="r" b="b"/>
+                            <a:pathLst>
+                              <a:path w="5797" h="2">
+                                <a:moveTo>
+                                  <a:pt x="0" y="0"/>
+                                </a:moveTo>
+                                <a:lnTo>
+                                  <a:pt x="5797" y="0"/>
+                                </a:lnTo>
+                              </a:path>
+                            </a:pathLst>
+                          </a:custGeom>
+                          <a:noFill/>
+                          <a:ln w="18034">
+                            <a:solidFill>
+                              <a:srgbClr val="D3D4D2"/>
+                            </a:solidFill>
+                            <a:round/>
+                            <a:headEnd/>
+                            <a:tailEnd/>
+                          </a:ln>
+                          <a:extLst>
+                            <a:ext uri="{909E8E84-426E-40DD-AFC4-6F175D3DCCD1}">
+                              <a14:hiddenFill xmlns:a14="http://schemas.microsoft.com/office/drawing/2010/main">
+                                <a:solidFill>
+                                  <a:srgbClr val="FFFFFF"/>
+                                </a:solidFill>
+                              </a14:hiddenFill>
+                            </a:ext>
+                          </a:extLst>
+                        </wps:spPr>
+                        <wps:bodyPr rot="0" vert="horz" wrap="square" lIns="91440" tIns="45720" rIns="91440" bIns="45720" anchor="t" anchorCtr="0" upright="1">
+                          <a:noAutofit/>
+                        </wps:bodyPr>
+                      </wps:wsp>
+                    </wpg:wgp>
+                  </a:graphicData>
+                </a:graphic>
+                <wp14:sizeRelH relativeFrom="page">
+                  <wp14:pctWidth>0</wp14:pctWidth>
+                </wp14:sizeRelH>
+                <wp14:sizeRelV relativeFrom="page">
+                  <wp14:pctHeight>0</wp14:pctHeight>
+                </wp14:sizeRelV>
+              </wp:anchor>
+            </w:drawing>
+          </mc:Choice>
+          <mc:Fallback>
+            <w:pict>
+              <v:group w14:anchorId="1A67437E" id="Group 58" o:spid="_x0000_s1026" style="position:absolute;margin-left:51pt;margin-top:1.05pt;width:425.2pt;height:.1pt;z-index:-251625472;mso-position-horizontal-relative:page" coordorigin="1130,-373" coordsize="5797,2" o:gfxdata="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">
+                <v:shape id="Freeform 59" o:spid="_x0000_s1027" style="position:absolute;left:1130;top:-373;width:5797;height:2;visibility:visible;mso-wrap-style:square;v-text-anchor:top" coordsize="5797,2" o:gfxdata="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" path="m,l5797,e" filled="f" strokecolor="#d3d4d2" strokeweight="1.42pt">
+                  <v:path arrowok="t" o:connecttype="custom" o:connectlocs="0,0;5797,0" o:connectangles="0,0"/>
+                </v:shape>
+                <w10:wrap anchorx="page"/>
+              </v:group>
+            </w:pict>
+          </mc:Fallback>
+        </mc:AlternateContent>
+      </w:r>
+    </w:p>
+    <w:p>
+      <w:pPr>
+        <w:tabs>
+          <w:tab w:val="left" w:pos="1725"/>
+          <w:tab w:val="left" w:pos="8340"/>
+        </w:tabs>
+        <w:spacing w:after="0" w:line="200" w:lineRule="exact"/>
+        <w:jc w:val="both"/>
+        <w:rPr>
+          <w:rFonts w:ascii="Arial" w:hAnsi="Arial" w:cs="Arial"/>
+          <w:sz w:val="20"/>
+          <w:szCs w:val="20"/>
+          <w:lang w:val="es-ES"/>
+        </w:rPr>
+      </w:pPr>
+      <w:r>
+        <w:rPr>
+          <w:rFonts w:ascii="Arial" w:hAnsi="Arial" w:cs="Arial"/>
+          <w:sz w:val="20"/>
+          <w:szCs w:val="20"/>
+          <w:lang w:val="es-ES"/>
+        </w:rPr>
+        <w:tab/>
+      </w:r>
+      <w:r>
+        <w:rPr>
+          <w:rFonts w:ascii="Arial" w:hAnsi="Arial" w:cs="Arial"/>
+          <w:sz w:val="20"/>
+          <w:szCs w:val="20"/>
+          <w:lang w:val="es-ES"/>
+        </w:rPr>
+        <w:tab/>
+      </w:r>
     </w:p>
     <w:p>
       <w:pPr>
@@ -4853,16 +4127,6 @@
           <w:lang w:eastAsia="es-ES"/>
         </w:rPr>
       </w:pPr>
-      <w:r>
-        <w:rPr>
-          <w:rFonts w:ascii="Arial" w:hAnsi="Arial" w:cs="Arial"/>
-          <w:noProof/>
-          <w:sz w:val="20"/>
-          <w:szCs w:val="20"/>
-          <w:lang w:eastAsia="es-ES"/>
-        </w:rPr>
-        <w:t xml:space="preserve">           </w:t>
-      </w:r>
     </w:p>
     <w:p>
       <w:pPr>
@@ -4883,15 +4147,7 @@
           <w:sz w:val="28"/>
           <w:szCs w:val="20"/>
         </w:rPr>
-        <w:t>Formacion complementaria</w:t>
-      </w:r>
-      <w:r>
-        <w:rPr>
-          <w:rFonts w:ascii="Arial" w:hAnsi="Arial" w:cs="Arial"/>
-          <w:sz w:val="20"/>
-          <w:szCs w:val="20"/>
-        </w:rPr>
-        <w:t xml:space="preserve">        </w:t>
+        <w:t xml:space="preserve">Especializaciones </w:t>
       </w:r>
     </w:p>
     <w:p>
@@ -5559,6 +4815,7 @@
           <w:szCs w:val="20"/>
           <w:lang w:val="es-VE"/>
         </w:rPr>
+        <w:lastRenderedPageBreak/>
         <w:t>Metodología de la Investigación: I.U.T.E.P.A.L (2006</w:t>
       </w:r>
       <w:r>
@@ -9373,6 +8630,7 @@
   <w:style w:type="character" w:default="1" w:styleId="Fuentedeprrafopredeter">
     <w:name w:val="Default Paragraph Font"/>
     <w:uiPriority w:val="1"/>
+    <w:semiHidden/>
     <w:unhideWhenUsed/>
   </w:style>
   <w:style w:type="table" w:default="1" w:styleId="Tablanormal">
